--- a/Clase 2/Clase 2 v1.docx
+++ b/Clase 2/Clase 2 v1.docx
@@ -1168,7 +1168,29 @@
           <w14:ligatures w14:val="none"/>
         </w:rPr>
         <w:br/>
-        <w:t>Imaginen que son una empresa que desarrolla una app de facturación con requisitos ya definidos por una entidad gubernamental.</w:t>
+        <w:t xml:space="preserve">Imaginen que son una empresa que desarrolla una app de facturación con requisitos ya definidos por una entidad </w:t>
+      </w:r>
+      <w:r>
+        <w:rPr>
+          <w:rFonts w:ascii="Times New Roman" w:eastAsia="Times New Roman" w:hAnsi="Times New Roman" w:cs="Times New Roman"/>
+          <w:kern w:val="0"/>
+          <w:sz w:val="24"/>
+          <w:szCs w:val="24"/>
+          <w:lang w:eastAsia="es-AR"/>
+          <w14:ligatures w14:val="none"/>
+        </w:rPr>
+        <w:t>x</w:t>
+      </w:r>
+      <w:r>
+        <w:rPr>
+          <w:rFonts w:ascii="Times New Roman" w:eastAsia="Times New Roman" w:hAnsi="Times New Roman" w:cs="Times New Roman"/>
+          <w:kern w:val="0"/>
+          <w:sz w:val="24"/>
+          <w:szCs w:val="24"/>
+          <w:lang w:eastAsia="es-AR"/>
+          <w14:ligatures w14:val="none"/>
+        </w:rPr>
+        <w:t>.</w:t>
       </w:r>
     </w:p>
     <w:p>
@@ -1239,6 +1261,261 @@
     </w:p>
     <w:p>
       <w:pPr>
+        <w:spacing w:before="100" w:beforeAutospacing="1" w:after="100" w:afterAutospacing="1" w:line="240" w:lineRule="auto"/>
+        <w:rPr>
+          <w:rFonts w:ascii="Times New Roman" w:eastAsia="Times New Roman" w:hAnsi="Times New Roman" w:cs="Times New Roman"/>
+          <w:kern w:val="0"/>
+          <w:sz w:val="24"/>
+          <w:szCs w:val="24"/>
+          <w:lang w:eastAsia="es-AR"/>
+          <w14:ligatures w14:val="none"/>
+        </w:rPr>
+      </w:pPr>
+      <w:r>
+        <w:rPr>
+          <w:rFonts w:ascii="Times New Roman" w:eastAsia="Times New Roman" w:hAnsi="Times New Roman" w:cs="Times New Roman"/>
+          <w:kern w:val="0"/>
+          <w:sz w:val="24"/>
+          <w:szCs w:val="24"/>
+          <w:lang w:eastAsia="es-AR"/>
+          <w14:ligatures w14:val="none"/>
+        </w:rPr>
+        <w:t>RESPUESTA:</w:t>
+      </w:r>
+    </w:p>
+    <w:p>
+      <w:pPr>
+        <w:spacing w:before="100" w:beforeAutospacing="1" w:after="100" w:afterAutospacing="1" w:line="240" w:lineRule="auto"/>
+        <w:ind w:left="1440"/>
+        <w:rPr>
+          <w:rFonts w:ascii="Times New Roman" w:eastAsia="Times New Roman" w:hAnsi="Times New Roman" w:cs="Times New Roman"/>
+          <w:kern w:val="0"/>
+          <w:sz w:val="24"/>
+          <w:szCs w:val="24"/>
+          <w:lang w:eastAsia="es-AR"/>
+          <w14:ligatures w14:val="none"/>
+        </w:rPr>
+      </w:pPr>
+      <w:r>
+        <w:rPr>
+          <w:rFonts w:ascii="Times New Roman" w:eastAsia="Times New Roman" w:hAnsi="Times New Roman" w:cs="Times New Roman"/>
+          <w:kern w:val="0"/>
+          <w:sz w:val="24"/>
+          <w:szCs w:val="24"/>
+          <w:lang w:eastAsia="es-AR"/>
+          <w14:ligatures w14:val="none"/>
+        </w:rPr>
+        <w:t>Requisitos → Diseño → Desarrollo → Pruebas → Mantenimiento.</w:t>
+      </w:r>
+    </w:p>
+    <w:p>
+      <w:pPr>
+        <w:spacing w:before="100" w:beforeAutospacing="1" w:after="100" w:afterAutospacing="1" w:line="240" w:lineRule="auto"/>
+        <w:ind w:left="1440"/>
+        <w:rPr>
+          <w:rFonts w:ascii="Times New Roman" w:eastAsia="Times New Roman" w:hAnsi="Times New Roman" w:cs="Times New Roman"/>
+          <w:kern w:val="0"/>
+          <w:sz w:val="24"/>
+          <w:szCs w:val="24"/>
+          <w:lang w:eastAsia="es-AR"/>
+          <w14:ligatures w14:val="none"/>
+        </w:rPr>
+      </w:pPr>
+      <w:r>
+        <w:rPr>
+          <w:rFonts w:ascii="Times New Roman" w:eastAsia="Times New Roman" w:hAnsi="Times New Roman" w:cs="Times New Roman"/>
+          <w:kern w:val="0"/>
+          <w:sz w:val="24"/>
+          <w:szCs w:val="24"/>
+          <w:lang w:eastAsia="es-AR"/>
+          <w14:ligatures w14:val="none"/>
+        </w:rPr>
+        <w:t xml:space="preserve">1 mes      </w:t>
+      </w:r>
+      <w:r>
+        <w:rPr>
+          <w:rFonts w:ascii="Times New Roman" w:eastAsia="Times New Roman" w:hAnsi="Times New Roman" w:cs="Times New Roman"/>
+          <w:kern w:val="0"/>
+          <w:sz w:val="24"/>
+          <w:szCs w:val="24"/>
+          <w:lang w:eastAsia="es-AR"/>
+          <w14:ligatures w14:val="none"/>
+        </w:rPr>
+        <w:t xml:space="preserve"> </w:t>
+      </w:r>
+      <w:r>
+        <w:rPr>
+          <w:rFonts w:ascii="Times New Roman" w:eastAsia="Times New Roman" w:hAnsi="Times New Roman" w:cs="Times New Roman"/>
+          <w:kern w:val="0"/>
+          <w:sz w:val="24"/>
+          <w:szCs w:val="24"/>
+          <w:lang w:eastAsia="es-AR"/>
+          <w14:ligatures w14:val="none"/>
+        </w:rPr>
+        <w:t xml:space="preserve">→ </w:t>
+      </w:r>
+      <w:r>
+        <w:rPr>
+          <w:rFonts w:ascii="Times New Roman" w:eastAsia="Times New Roman" w:hAnsi="Times New Roman" w:cs="Times New Roman"/>
+          <w:kern w:val="0"/>
+          <w:sz w:val="24"/>
+          <w:szCs w:val="24"/>
+          <w:lang w:eastAsia="es-AR"/>
+          <w14:ligatures w14:val="none"/>
+        </w:rPr>
+        <w:t>4 meses →</w:t>
+      </w:r>
+      <w:r>
+        <w:rPr>
+          <w:rFonts w:ascii="Times New Roman" w:eastAsia="Times New Roman" w:hAnsi="Times New Roman" w:cs="Times New Roman"/>
+          <w:kern w:val="0"/>
+          <w:sz w:val="24"/>
+          <w:szCs w:val="24"/>
+          <w:lang w:eastAsia="es-AR"/>
+          <w14:ligatures w14:val="none"/>
+        </w:rPr>
+        <w:t xml:space="preserve"> </w:t>
+      </w:r>
+      <w:r>
+        <w:rPr>
+          <w:rFonts w:ascii="Times New Roman" w:eastAsia="Times New Roman" w:hAnsi="Times New Roman" w:cs="Times New Roman"/>
+          <w:kern w:val="0"/>
+          <w:sz w:val="24"/>
+          <w:szCs w:val="24"/>
+          <w:lang w:eastAsia="es-AR"/>
+          <w14:ligatures w14:val="none"/>
+        </w:rPr>
+        <w:t>6 meses</w:t>
+      </w:r>
+      <w:r>
+        <w:rPr>
+          <w:rFonts w:ascii="Times New Roman" w:eastAsia="Times New Roman" w:hAnsi="Times New Roman" w:cs="Times New Roman"/>
+          <w:kern w:val="0"/>
+          <w:sz w:val="24"/>
+          <w:szCs w:val="24"/>
+          <w:lang w:eastAsia="es-AR"/>
+          <w14:ligatures w14:val="none"/>
+        </w:rPr>
+        <w:t xml:space="preserve"> → </w:t>
+      </w:r>
+      <w:r>
+        <w:rPr>
+          <w:rFonts w:ascii="Times New Roman" w:eastAsia="Times New Roman" w:hAnsi="Times New Roman" w:cs="Times New Roman"/>
+          <w:kern w:val="0"/>
+          <w:sz w:val="24"/>
+          <w:szCs w:val="24"/>
+          <w:lang w:eastAsia="es-AR"/>
+          <w14:ligatures w14:val="none"/>
+        </w:rPr>
+        <w:t>1 mes</w:t>
+      </w:r>
+      <w:r>
+        <w:rPr>
+          <w:rFonts w:ascii="Times New Roman" w:eastAsia="Times New Roman" w:hAnsi="Times New Roman" w:cs="Times New Roman"/>
+          <w:kern w:val="0"/>
+          <w:sz w:val="24"/>
+          <w:szCs w:val="24"/>
+          <w:lang w:eastAsia="es-AR"/>
+          <w14:ligatures w14:val="none"/>
+        </w:rPr>
+        <w:t xml:space="preserve"> </w:t>
+      </w:r>
+      <w:r>
+        <w:rPr>
+          <w:rFonts w:ascii="Times New Roman" w:eastAsia="Times New Roman" w:hAnsi="Times New Roman" w:cs="Times New Roman"/>
+          <w:kern w:val="0"/>
+          <w:sz w:val="24"/>
+          <w:szCs w:val="24"/>
+          <w:lang w:eastAsia="es-AR"/>
+          <w14:ligatures w14:val="none"/>
+        </w:rPr>
+        <w:t>→</w:t>
+      </w:r>
+      <w:r>
+        <w:rPr>
+          <w:rFonts w:ascii="Times New Roman" w:eastAsia="Times New Roman" w:hAnsi="Times New Roman" w:cs="Times New Roman"/>
+          <w:kern w:val="0"/>
+          <w:sz w:val="24"/>
+          <w:szCs w:val="24"/>
+          <w:lang w:eastAsia="es-AR"/>
+          <w14:ligatures w14:val="none"/>
+        </w:rPr>
+        <w:t xml:space="preserve"> </w:t>
+      </w:r>
+      <w:r>
+        <w:rPr>
+          <w:rFonts w:ascii="Times New Roman" w:eastAsia="Times New Roman" w:hAnsi="Times New Roman" w:cs="Times New Roman"/>
+          <w:kern w:val="0"/>
+          <w:sz w:val="24"/>
+          <w:szCs w:val="24"/>
+          <w:lang w:eastAsia="es-AR"/>
+          <w14:ligatures w14:val="none"/>
+        </w:rPr>
+        <w:t xml:space="preserve">   sin tiempo</w:t>
+      </w:r>
+      <w:r>
+        <w:rPr>
+          <w:rFonts w:ascii="Times New Roman" w:eastAsia="Times New Roman" w:hAnsi="Times New Roman" w:cs="Times New Roman"/>
+          <w:kern w:val="0"/>
+          <w:sz w:val="24"/>
+          <w:szCs w:val="24"/>
+          <w:lang w:eastAsia="es-AR"/>
+          <w14:ligatures w14:val="none"/>
+        </w:rPr>
+        <w:t>.</w:t>
+      </w:r>
+    </w:p>
+    <w:p>
+      <w:pPr>
+        <w:spacing w:before="100" w:beforeAutospacing="1" w:after="100" w:afterAutospacing="1" w:line="240" w:lineRule="auto"/>
+        <w:ind w:left="1440"/>
+        <w:rPr>
+          <w:rFonts w:ascii="Times New Roman" w:eastAsia="Times New Roman" w:hAnsi="Times New Roman" w:cs="Times New Roman"/>
+          <w:kern w:val="0"/>
+          <w:sz w:val="24"/>
+          <w:szCs w:val="24"/>
+          <w:lang w:eastAsia="es-AR"/>
+          <w14:ligatures w14:val="none"/>
+        </w:rPr>
+      </w:pPr>
+      <w:r>
+        <w:rPr>
+          <w:rFonts w:ascii="Times New Roman" w:eastAsia="Times New Roman" w:hAnsi="Times New Roman" w:cs="Times New Roman"/>
+          <w:kern w:val="0"/>
+          <w:sz w:val="24"/>
+          <w:szCs w:val="24"/>
+          <w:lang w:eastAsia="es-AR"/>
+          <w14:ligatures w14:val="none"/>
+        </w:rPr>
+        <w:t>Si el c</w:t>
+      </w:r>
+      <w:r>
+        <w:rPr>
+          <w:rFonts w:ascii="Times New Roman" w:eastAsia="Times New Roman" w:hAnsi="Times New Roman" w:cs="Times New Roman"/>
+          <w:kern w:val="0"/>
+          <w:sz w:val="24"/>
+          <w:szCs w:val="24"/>
+          <w:lang w:eastAsia="es-AR"/>
+          <w14:ligatures w14:val="none"/>
+        </w:rPr>
+        <w:t xml:space="preserve">liente quiere agregar un campo más a los datos de facturación </w:t>
+      </w:r>
+    </w:p>
+    <w:p>
+      <w:pPr>
+        <w:spacing w:before="100" w:beforeAutospacing="1" w:after="100" w:afterAutospacing="1" w:line="240" w:lineRule="auto"/>
+        <w:rPr>
+          <w:rFonts w:ascii="Times New Roman" w:eastAsia="Times New Roman" w:hAnsi="Times New Roman" w:cs="Times New Roman"/>
+          <w:kern w:val="0"/>
+          <w:sz w:val="24"/>
+          <w:szCs w:val="24"/>
+          <w:lang w:eastAsia="es-AR"/>
+          <w14:ligatures w14:val="none"/>
+        </w:rPr>
+      </w:pPr>
+    </w:p>
+    <w:p>
+      <w:pPr>
         <w:numPr>
           <w:ilvl w:val="0"/>
           <w:numId w:val="4"/>
@@ -1335,29 +1612,16 @@
           <w14:ligatures w14:val="none"/>
         </w:rPr>
       </w:pPr>
-      <w:proofErr w:type="spellStart"/>
-      <w:r>
-        <w:rPr>
-          <w:rFonts w:ascii="Times New Roman" w:eastAsia="Times New Roman" w:hAnsi="Times New Roman" w:cs="Times New Roman"/>
-          <w:kern w:val="0"/>
-          <w:sz w:val="24"/>
-          <w:szCs w:val="24"/>
-          <w:lang w:eastAsia="es-AR"/>
-          <w14:ligatures w14:val="none"/>
-        </w:rPr>
-        <w:t>Útile</w:t>
-      </w:r>
-      <w:proofErr w:type="spellEnd"/>
-      <w:r>
-        <w:rPr>
-          <w:rFonts w:ascii="Times New Roman" w:eastAsia="Times New Roman" w:hAnsi="Times New Roman" w:cs="Times New Roman"/>
-          <w:kern w:val="0"/>
-          <w:sz w:val="24"/>
-          <w:szCs w:val="24"/>
-          <w:lang w:eastAsia="es-AR"/>
-          <w14:ligatures w14:val="none"/>
-        </w:rPr>
-        <w:t xml:space="preserve"> para sistemas críticos donde se requiere trazabilidad.</w:t>
+      <w:r>
+        <w:rPr>
+          <w:rFonts w:ascii="Times New Roman" w:eastAsia="Times New Roman" w:hAnsi="Times New Roman" w:cs="Times New Roman"/>
+          <w:kern w:val="0"/>
+          <w:sz w:val="24"/>
+          <w:szCs w:val="24"/>
+          <w:lang w:eastAsia="es-AR"/>
+          <w14:ligatures w14:val="none"/>
+        </w:rPr>
+        <w:t>Útil para sistemas críticos donde se requiere trazabilidad.</w:t>
       </w:r>
     </w:p>
     <w:p>
@@ -1564,6 +1828,7 @@
           <w:lang w:eastAsia="es-AR"/>
           <w14:ligatures w14:val="none"/>
         </w:rPr>
+        <w:lastRenderedPageBreak/>
         <w:t>¿Qué etapa debería validarse inmediatamente después del diseño técnico?</w:t>
       </w:r>
     </w:p>
@@ -1602,6 +1867,209 @@
     </w:p>
     <w:p>
       <w:pPr>
+        <w:spacing w:before="100" w:beforeAutospacing="1" w:after="100" w:afterAutospacing="1" w:line="240" w:lineRule="auto"/>
+        <w:rPr>
+          <w:rFonts w:ascii="Times New Roman" w:eastAsia="Times New Roman" w:hAnsi="Times New Roman" w:cs="Times New Roman"/>
+          <w:kern w:val="0"/>
+          <w:sz w:val="24"/>
+          <w:szCs w:val="24"/>
+          <w:lang w:eastAsia="es-AR"/>
+          <w14:ligatures w14:val="none"/>
+        </w:rPr>
+      </w:pPr>
+      <w:r>
+        <w:rPr>
+          <w:rFonts w:ascii="Times New Roman" w:eastAsia="Times New Roman" w:hAnsi="Times New Roman" w:cs="Times New Roman"/>
+          <w:kern w:val="0"/>
+          <w:sz w:val="24"/>
+          <w:szCs w:val="24"/>
+          <w:lang w:eastAsia="es-AR"/>
+          <w14:ligatures w14:val="none"/>
+        </w:rPr>
+        <w:t xml:space="preserve">RESPUESTA </w:t>
+      </w:r>
+    </w:p>
+    <w:p>
+      <w:pPr>
+        <w:spacing w:before="100" w:beforeAutospacing="1" w:after="100" w:afterAutospacing="1" w:line="240" w:lineRule="auto"/>
+        <w:ind w:left="1440"/>
+        <w:rPr>
+          <w:rFonts w:ascii="Times New Roman" w:eastAsia="Times New Roman" w:hAnsi="Times New Roman" w:cs="Times New Roman"/>
+          <w:kern w:val="0"/>
+          <w:sz w:val="24"/>
+          <w:szCs w:val="24"/>
+          <w:lang w:eastAsia="es-AR"/>
+          <w14:ligatures w14:val="none"/>
+        </w:rPr>
+      </w:pPr>
+      <w:r>
+        <w:rPr>
+          <w:rFonts w:ascii="Times New Roman" w:eastAsia="Times New Roman" w:hAnsi="Times New Roman" w:cs="Times New Roman"/>
+          <w:kern w:val="0"/>
+          <w:sz w:val="24"/>
+          <w:szCs w:val="24"/>
+          <w:lang w:eastAsia="es-AR"/>
+          <w14:ligatures w14:val="none"/>
+        </w:rPr>
+        <w:t xml:space="preserve">Requisitos → Diseño → Desarrollo → </w:t>
+      </w:r>
+      <w:r>
+        <w:rPr>
+          <w:rFonts w:ascii="Times New Roman" w:eastAsia="Times New Roman" w:hAnsi="Times New Roman" w:cs="Times New Roman"/>
+          <w:kern w:val="0"/>
+          <w:sz w:val="24"/>
+          <w:szCs w:val="24"/>
+          <w:lang w:eastAsia="es-AR"/>
+          <w14:ligatures w14:val="none"/>
+        </w:rPr>
+        <w:t>Producción</w:t>
+      </w:r>
+      <w:r>
+        <w:rPr>
+          <w:rFonts w:ascii="Times New Roman" w:eastAsia="Times New Roman" w:hAnsi="Times New Roman" w:cs="Times New Roman"/>
+          <w:kern w:val="0"/>
+          <w:sz w:val="24"/>
+          <w:szCs w:val="24"/>
+          <w:lang w:eastAsia="es-AR"/>
+          <w14:ligatures w14:val="none"/>
+        </w:rPr>
+        <w:t xml:space="preserve"> → Mantenimiento.</w:t>
+      </w:r>
+    </w:p>
+    <w:p>
+      <w:pPr>
+        <w:spacing w:before="100" w:beforeAutospacing="1" w:after="100" w:afterAutospacing="1" w:line="240" w:lineRule="auto"/>
+        <w:ind w:left="1416" w:firstLine="708"/>
+        <w:rPr>
+          <w:rFonts w:ascii="Times New Roman" w:eastAsia="Times New Roman" w:hAnsi="Times New Roman" w:cs="Times New Roman"/>
+          <w:kern w:val="0"/>
+          <w:sz w:val="24"/>
+          <w:szCs w:val="24"/>
+          <w:lang w:eastAsia="es-AR"/>
+          <w14:ligatures w14:val="none"/>
+        </w:rPr>
+      </w:pPr>
+      <w:r>
+        <w:rPr>
+          <w:rFonts w:ascii="Times New Roman" w:eastAsia="Times New Roman" w:hAnsi="Times New Roman" w:cs="Times New Roman"/>
+          <w:kern w:val="0"/>
+          <w:sz w:val="24"/>
+          <w:szCs w:val="24"/>
+          <w:lang w:eastAsia="es-AR"/>
+          <w14:ligatures w14:val="none"/>
+        </w:rPr>
+        <w:t>Pruebas</w:t>
+      </w:r>
+      <w:r>
+        <w:rPr>
+          <w:rFonts w:ascii="Times New Roman" w:eastAsia="Times New Roman" w:hAnsi="Times New Roman" w:cs="Times New Roman"/>
+          <w:kern w:val="0"/>
+          <w:sz w:val="24"/>
+          <w:szCs w:val="24"/>
+          <w:lang w:eastAsia="es-AR"/>
+          <w14:ligatures w14:val="none"/>
+        </w:rPr>
+        <w:t xml:space="preserve">           </w:t>
+      </w:r>
+      <w:proofErr w:type="spellStart"/>
+      <w:r>
+        <w:rPr>
+          <w:rFonts w:ascii="Times New Roman" w:eastAsia="Times New Roman" w:hAnsi="Times New Roman" w:cs="Times New Roman"/>
+          <w:kern w:val="0"/>
+          <w:sz w:val="24"/>
+          <w:szCs w:val="24"/>
+          <w:lang w:eastAsia="es-AR"/>
+          <w14:ligatures w14:val="none"/>
+        </w:rPr>
+        <w:t>Pruebas</w:t>
+      </w:r>
+      <w:proofErr w:type="spellEnd"/>
+      <w:r>
+        <w:rPr>
+          <w:rFonts w:ascii="Times New Roman" w:eastAsia="Times New Roman" w:hAnsi="Times New Roman" w:cs="Times New Roman"/>
+          <w:kern w:val="0"/>
+          <w:sz w:val="24"/>
+          <w:szCs w:val="24"/>
+          <w:lang w:eastAsia="es-AR"/>
+          <w14:ligatures w14:val="none"/>
+        </w:rPr>
+        <w:t xml:space="preserve">       </w:t>
+      </w:r>
+      <w:proofErr w:type="spellStart"/>
+      <w:r>
+        <w:rPr>
+          <w:rFonts w:ascii="Times New Roman" w:eastAsia="Times New Roman" w:hAnsi="Times New Roman" w:cs="Times New Roman"/>
+          <w:kern w:val="0"/>
+          <w:sz w:val="24"/>
+          <w:szCs w:val="24"/>
+          <w:lang w:eastAsia="es-AR"/>
+          <w14:ligatures w14:val="none"/>
+        </w:rPr>
+        <w:t>Pruebas</w:t>
+      </w:r>
+      <w:proofErr w:type="spellEnd"/>
+      <w:r>
+        <w:rPr>
+          <w:rFonts w:ascii="Times New Roman" w:eastAsia="Times New Roman" w:hAnsi="Times New Roman" w:cs="Times New Roman"/>
+          <w:kern w:val="0"/>
+          <w:sz w:val="24"/>
+          <w:szCs w:val="24"/>
+          <w:lang w:eastAsia="es-AR"/>
+          <w14:ligatures w14:val="none"/>
+        </w:rPr>
+        <w:tab/>
+      </w:r>
+      <w:r>
+        <w:rPr>
+          <w:rFonts w:ascii="Times New Roman" w:eastAsia="Times New Roman" w:hAnsi="Times New Roman" w:cs="Times New Roman"/>
+          <w:kern w:val="0"/>
+          <w:sz w:val="24"/>
+          <w:szCs w:val="24"/>
+          <w:lang w:eastAsia="es-AR"/>
+          <w14:ligatures w14:val="none"/>
+        </w:rPr>
+        <w:tab/>
+      </w:r>
+      <w:r>
+        <w:rPr>
+          <w:rFonts w:ascii="Times New Roman" w:eastAsia="Times New Roman" w:hAnsi="Times New Roman" w:cs="Times New Roman"/>
+          <w:kern w:val="0"/>
+          <w:sz w:val="24"/>
+          <w:szCs w:val="24"/>
+          <w:lang w:eastAsia="es-AR"/>
+          <w14:ligatures w14:val="none"/>
+        </w:rPr>
+        <w:tab/>
+      </w:r>
+      <w:proofErr w:type="spellStart"/>
+      <w:r>
+        <w:rPr>
+          <w:rFonts w:ascii="Times New Roman" w:eastAsia="Times New Roman" w:hAnsi="Times New Roman" w:cs="Times New Roman"/>
+          <w:kern w:val="0"/>
+          <w:sz w:val="24"/>
+          <w:szCs w:val="24"/>
+          <w:lang w:eastAsia="es-AR"/>
+          <w14:ligatures w14:val="none"/>
+        </w:rPr>
+        <w:t>Pruebas</w:t>
+      </w:r>
+      <w:proofErr w:type="spellEnd"/>
+    </w:p>
+    <w:p>
+      <w:pPr>
+        <w:spacing w:before="100" w:beforeAutospacing="1" w:after="100" w:afterAutospacing="1" w:line="240" w:lineRule="auto"/>
+        <w:rPr>
+          <w:rFonts w:ascii="Times New Roman" w:eastAsia="Times New Roman" w:hAnsi="Times New Roman" w:cs="Times New Roman"/>
+          <w:kern w:val="0"/>
+          <w:sz w:val="24"/>
+          <w:szCs w:val="24"/>
+          <w:lang w:eastAsia="es-AR"/>
+          <w14:ligatures w14:val="none"/>
+        </w:rPr>
+      </w:pPr>
+    </w:p>
+    <w:p>
+      <w:pPr>
         <w:numPr>
           <w:ilvl w:val="0"/>
           <w:numId w:val="4"/>
@@ -1765,7 +2233,6 @@
           <w:lang w:eastAsia="es-AR"/>
           <w14:ligatures w14:val="none"/>
         </w:rPr>
-        <w:lastRenderedPageBreak/>
         <w:t>📘</w:t>
       </w:r>
       <w:r>
@@ -1981,6 +2448,125 @@
     </w:p>
     <w:p>
       <w:pPr>
+        <w:spacing w:before="100" w:beforeAutospacing="1" w:after="100" w:afterAutospacing="1" w:line="240" w:lineRule="auto"/>
+        <w:rPr>
+          <w:rFonts w:ascii="Times New Roman" w:eastAsia="Times New Roman" w:hAnsi="Times New Roman" w:cs="Times New Roman"/>
+          <w:kern w:val="0"/>
+          <w:sz w:val="24"/>
+          <w:szCs w:val="24"/>
+          <w:lang w:eastAsia="es-AR"/>
+          <w14:ligatures w14:val="none"/>
+        </w:rPr>
+      </w:pPr>
+      <w:r>
+        <w:rPr>
+          <w:rFonts w:ascii="Times New Roman" w:eastAsia="Times New Roman" w:hAnsi="Times New Roman" w:cs="Times New Roman"/>
+          <w:kern w:val="0"/>
+          <w:sz w:val="24"/>
+          <w:szCs w:val="24"/>
+          <w:lang w:eastAsia="es-AR"/>
+          <w14:ligatures w14:val="none"/>
+        </w:rPr>
+        <w:t>RESPUESTA</w:t>
+      </w:r>
+    </w:p>
+    <w:p>
+      <w:pPr>
+        <w:spacing w:before="100" w:beforeAutospacing="1" w:after="100" w:afterAutospacing="1" w:line="240" w:lineRule="auto"/>
+        <w:ind w:left="1068"/>
+        <w:rPr>
+          <w:rFonts w:ascii="Times New Roman" w:eastAsia="Times New Roman" w:hAnsi="Times New Roman" w:cs="Times New Roman"/>
+          <w:kern w:val="0"/>
+          <w:sz w:val="24"/>
+          <w:szCs w:val="24"/>
+          <w:lang w:eastAsia="es-AR"/>
+          <w14:ligatures w14:val="none"/>
+        </w:rPr>
+      </w:pPr>
+      <w:proofErr w:type="spellStart"/>
+      <w:r>
+        <w:rPr>
+          <w:rFonts w:ascii="Times New Roman" w:eastAsia="Times New Roman" w:hAnsi="Times New Roman" w:cs="Times New Roman"/>
+          <w:kern w:val="0"/>
+          <w:sz w:val="24"/>
+          <w:szCs w:val="24"/>
+          <w:lang w:eastAsia="es-AR"/>
+          <w14:ligatures w14:val="none"/>
+        </w:rPr>
+        <w:t>Login</w:t>
+      </w:r>
+      <w:proofErr w:type="spellEnd"/>
+      <w:r>
+        <w:rPr>
+          <w:rFonts w:ascii="Times New Roman" w:eastAsia="Times New Roman" w:hAnsi="Times New Roman" w:cs="Times New Roman"/>
+          <w:kern w:val="0"/>
+          <w:sz w:val="24"/>
+          <w:szCs w:val="24"/>
+          <w:lang w:eastAsia="es-AR"/>
+          <w14:ligatures w14:val="none"/>
+        </w:rPr>
+        <w:t xml:space="preserve">-– Representar </w:t>
+      </w:r>
+      <w:proofErr w:type="spellStart"/>
+      <w:r>
+        <w:rPr>
+          <w:rFonts w:ascii="Times New Roman" w:eastAsia="Times New Roman" w:hAnsi="Times New Roman" w:cs="Times New Roman"/>
+          <w:kern w:val="0"/>
+          <w:sz w:val="24"/>
+          <w:szCs w:val="24"/>
+          <w:lang w:eastAsia="es-AR"/>
+          <w14:ligatures w14:val="none"/>
+        </w:rPr>
+        <w:t>infor</w:t>
+      </w:r>
+      <w:r>
+        <w:rPr>
+          <w:rFonts w:ascii="Times New Roman" w:eastAsia="Times New Roman" w:hAnsi="Times New Roman" w:cs="Times New Roman"/>
+          <w:kern w:val="0"/>
+          <w:sz w:val="24"/>
+          <w:szCs w:val="24"/>
+          <w:lang w:eastAsia="es-AR"/>
+          <w14:ligatures w14:val="none"/>
+        </w:rPr>
+        <w:t>macion</w:t>
+      </w:r>
+      <w:proofErr w:type="spellEnd"/>
+      <w:r>
+        <w:rPr>
+          <w:rFonts w:ascii="Times New Roman" w:eastAsia="Times New Roman" w:hAnsi="Times New Roman" w:cs="Times New Roman"/>
+          <w:kern w:val="0"/>
+          <w:sz w:val="24"/>
+          <w:szCs w:val="24"/>
+          <w:lang w:eastAsia="es-AR"/>
+          <w14:ligatures w14:val="none"/>
+        </w:rPr>
+        <w:t xml:space="preserve"> (catalogo) – carrito (</w:t>
+      </w:r>
+      <w:r>
+        <w:rPr>
+          <w:rFonts w:ascii="Times New Roman" w:eastAsia="Times New Roman" w:hAnsi="Times New Roman" w:cs="Times New Roman"/>
+          <w:kern w:val="0"/>
+          <w:sz w:val="24"/>
+          <w:szCs w:val="24"/>
+          <w:lang w:eastAsia="es-AR"/>
+          <w14:ligatures w14:val="none"/>
+        </w:rPr>
+        <w:t xml:space="preserve">anotaciones) </w:t>
+      </w:r>
+      <w:r>
+        <w:rPr>
+          <w:rFonts w:ascii="Times New Roman" w:eastAsia="Times New Roman" w:hAnsi="Times New Roman" w:cs="Times New Roman"/>
+          <w:kern w:val="0"/>
+          <w:sz w:val="24"/>
+          <w:szCs w:val="24"/>
+          <w:lang w:eastAsia="es-AR"/>
+          <w14:ligatures w14:val="none"/>
+        </w:rPr>
+        <w:t xml:space="preserve">  </w:t>
+      </w:r>
+    </w:p>
+    <w:p>
+      <w:pPr>
         <w:numPr>
           <w:ilvl w:val="0"/>
           <w:numId w:val="4"/>
@@ -2149,6 +2735,34 @@
       <w:pPr>
         <w:spacing w:before="100" w:beforeAutospacing="1" w:after="100" w:afterAutospacing="1" w:line="240" w:lineRule="auto"/>
         <w:ind w:left="708"/>
+        <w:rPr>
+          <w:rFonts w:ascii="Times New Roman" w:eastAsia="Times New Roman" w:hAnsi="Times New Roman" w:cs="Times New Roman"/>
+          <w:kern w:val="0"/>
+          <w:sz w:val="24"/>
+          <w:szCs w:val="24"/>
+          <w:lang w:eastAsia="es-AR"/>
+          <w14:ligatures w14:val="none"/>
+        </w:rPr>
+      </w:pPr>
+    </w:p>
+    <w:p>
+      <w:pPr>
+        <w:spacing w:before="100" w:beforeAutospacing="1" w:after="100" w:afterAutospacing="1" w:line="240" w:lineRule="auto"/>
+        <w:ind w:left="708"/>
+        <w:rPr>
+          <w:rFonts w:ascii="Times New Roman" w:eastAsia="Times New Roman" w:hAnsi="Times New Roman" w:cs="Times New Roman"/>
+          <w:kern w:val="0"/>
+          <w:sz w:val="24"/>
+          <w:szCs w:val="24"/>
+          <w:lang w:eastAsia="es-AR"/>
+          <w14:ligatures w14:val="none"/>
+        </w:rPr>
+      </w:pPr>
+    </w:p>
+    <w:p>
+      <w:pPr>
+        <w:spacing w:before="100" w:beforeAutospacing="1" w:after="100" w:afterAutospacing="1" w:line="240" w:lineRule="auto"/>
+        <w:ind w:left="708"/>
         <w:outlineLvl w:val="3"/>
         <w:rPr>
           <w:rFonts w:ascii="Times New Roman" w:eastAsia="Times New Roman" w:hAnsi="Times New Roman" w:cs="Times New Roman"/>
@@ -2332,6 +2946,103 @@
     <w:p>
       <w:pPr>
         <w:spacing w:before="100" w:beforeAutospacing="1" w:after="100" w:afterAutospacing="1" w:line="240" w:lineRule="auto"/>
+        <w:rPr>
+          <w:rFonts w:ascii="Times New Roman" w:eastAsia="Times New Roman" w:hAnsi="Times New Roman" w:cs="Times New Roman"/>
+          <w:kern w:val="0"/>
+          <w:sz w:val="24"/>
+          <w:szCs w:val="24"/>
+          <w:lang w:eastAsia="es-AR"/>
+          <w14:ligatures w14:val="none"/>
+        </w:rPr>
+      </w:pPr>
+      <w:r>
+        <w:rPr>
+          <w:rFonts w:ascii="Times New Roman" w:eastAsia="Times New Roman" w:hAnsi="Times New Roman" w:cs="Times New Roman"/>
+          <w:kern w:val="0"/>
+          <w:sz w:val="24"/>
+          <w:szCs w:val="24"/>
+          <w:lang w:eastAsia="es-AR"/>
+          <w14:ligatures w14:val="none"/>
+        </w:rPr>
+        <w:t>RESPUESTA:</w:t>
+      </w:r>
+    </w:p>
+    <w:p>
+      <w:pPr>
+        <w:spacing w:before="100" w:beforeAutospacing="1" w:after="100" w:afterAutospacing="1" w:line="240" w:lineRule="auto"/>
+        <w:rPr>
+          <w:rFonts w:ascii="Times New Roman" w:eastAsia="Times New Roman" w:hAnsi="Times New Roman" w:cs="Times New Roman"/>
+          <w:kern w:val="0"/>
+          <w:sz w:val="24"/>
+          <w:szCs w:val="24"/>
+          <w:lang w:eastAsia="es-AR"/>
+          <w14:ligatures w14:val="none"/>
+        </w:rPr>
+      </w:pPr>
+      <w:r>
+        <w:rPr>
+          <w:rFonts w:ascii="Times New Roman" w:eastAsia="Times New Roman" w:hAnsi="Times New Roman" w:cs="Times New Roman"/>
+          <w:kern w:val="0"/>
+          <w:sz w:val="24"/>
+          <w:szCs w:val="24"/>
+          <w:lang w:eastAsia="es-AR"/>
+          <w14:ligatures w14:val="none"/>
+        </w:rPr>
+        <w:tab/>
+        <w:t xml:space="preserve">Registro – </w:t>
+      </w:r>
+      <w:proofErr w:type="spellStart"/>
+      <w:r>
+        <w:rPr>
+          <w:rFonts w:ascii="Times New Roman" w:eastAsia="Times New Roman" w:hAnsi="Times New Roman" w:cs="Times New Roman"/>
+          <w:kern w:val="0"/>
+          <w:sz w:val="24"/>
+          <w:szCs w:val="24"/>
+          <w:lang w:eastAsia="es-AR"/>
+          <w14:ligatures w14:val="none"/>
+        </w:rPr>
+        <w:t>Info</w:t>
+      </w:r>
+      <w:proofErr w:type="spellEnd"/>
+      <w:r>
+        <w:rPr>
+          <w:rFonts w:ascii="Times New Roman" w:eastAsia="Times New Roman" w:hAnsi="Times New Roman" w:cs="Times New Roman"/>
+          <w:kern w:val="0"/>
+          <w:sz w:val="24"/>
+          <w:szCs w:val="24"/>
+          <w:lang w:eastAsia="es-AR"/>
+          <w14:ligatures w14:val="none"/>
+        </w:rPr>
+        <w:t xml:space="preserve"> personal / </w:t>
+      </w:r>
+      <w:proofErr w:type="spellStart"/>
+      <w:r>
+        <w:rPr>
+          <w:rFonts w:ascii="Times New Roman" w:eastAsia="Times New Roman" w:hAnsi="Times New Roman" w:cs="Times New Roman"/>
+          <w:kern w:val="0"/>
+          <w:sz w:val="24"/>
+          <w:szCs w:val="24"/>
+          <w:lang w:eastAsia="es-AR"/>
+          <w14:ligatures w14:val="none"/>
+        </w:rPr>
+        <w:t>Info</w:t>
+      </w:r>
+      <w:proofErr w:type="spellEnd"/>
+      <w:r>
+        <w:rPr>
+          <w:rFonts w:ascii="Times New Roman" w:eastAsia="Times New Roman" w:hAnsi="Times New Roman" w:cs="Times New Roman"/>
+          <w:kern w:val="0"/>
+          <w:sz w:val="24"/>
+          <w:szCs w:val="24"/>
+          <w:lang w:eastAsia="es-AR"/>
+          <w14:ligatures w14:val="none"/>
+        </w:rPr>
+        <w:t xml:space="preserve"> clínica || Carga de Estudios Médicos (Diagnostico) || Error de diagnostico || Seguridad de datos</w:t>
+      </w:r>
+    </w:p>
+    <w:p>
+      <w:pPr>
+        <w:spacing w:before="100" w:beforeAutospacing="1" w:after="100" w:afterAutospacing="1" w:line="240" w:lineRule="auto"/>
         <w:ind w:left="1080"/>
         <w:rPr>
           <w:rFonts w:ascii="Times New Roman" w:eastAsia="Times New Roman" w:hAnsi="Times New Roman" w:cs="Times New Roman"/>
@@ -2342,6 +3053,17 @@
           <w14:ligatures w14:val="none"/>
         </w:rPr>
       </w:pPr>
+      <w:r>
+        <w:rPr>
+          <w:rFonts w:ascii="Times New Roman" w:eastAsia="Times New Roman" w:hAnsi="Times New Roman" w:cs="Times New Roman"/>
+          <w:kern w:val="0"/>
+          <w:sz w:val="24"/>
+          <w:szCs w:val="24"/>
+          <w:lang w:eastAsia="es-AR"/>
+          <w14:ligatures w14:val="none"/>
+        </w:rPr>
+        <w:t>=====================================================</w:t>
+      </w:r>
     </w:p>
     <w:p>
       <w:pPr>
@@ -2704,7 +3426,29 @@
           <w14:ligatures w14:val="none"/>
         </w:rPr>
         <w:br/>
-        <w:t>Cocinaban, probaban, corregían. El chef (</w:t>
+        <w:t xml:space="preserve">Cocinaban, probaban, corregían. El </w:t>
+      </w:r>
+      <w:r>
+        <w:rPr>
+          <w:rFonts w:ascii="Times New Roman" w:eastAsia="Times New Roman" w:hAnsi="Times New Roman" w:cs="Times New Roman"/>
+          <w:kern w:val="0"/>
+          <w:sz w:val="24"/>
+          <w:szCs w:val="24"/>
+          <w:lang w:eastAsia="es-AR"/>
+          <w14:ligatures w14:val="none"/>
+        </w:rPr>
+        <w:t>Dueño</w:t>
+      </w:r>
+      <w:r>
+        <w:rPr>
+          <w:rFonts w:ascii="Times New Roman" w:eastAsia="Times New Roman" w:hAnsi="Times New Roman" w:cs="Times New Roman"/>
+          <w:kern w:val="0"/>
+          <w:sz w:val="24"/>
+          <w:szCs w:val="24"/>
+          <w:lang w:eastAsia="es-AR"/>
+          <w14:ligatures w14:val="none"/>
+        </w:rPr>
+        <w:t xml:space="preserve"> (</w:t>
       </w:r>
       <w:proofErr w:type="spellStart"/>
       <w:r>
@@ -2752,19 +3496,7 @@
           <w:lang w:eastAsia="es-AR"/>
           <w14:ligatures w14:val="none"/>
         </w:rPr>
-        <w:t xml:space="preserve">), el organizador </w:t>
-      </w:r>
-      <w:r>
-        <w:rPr>
-          <w:rFonts w:ascii="Times New Roman" w:eastAsia="Times New Roman" w:hAnsi="Times New Roman" w:cs="Times New Roman"/>
-          <w:kern w:val="0"/>
-          <w:sz w:val="24"/>
-          <w:szCs w:val="24"/>
-          <w:lang w:eastAsia="es-AR"/>
-          <w14:ligatures w14:val="none"/>
-        </w:rPr>
-        <w:lastRenderedPageBreak/>
-        <w:t xml:space="preserve">(Scrum Master) y los cocineros (Dev </w:t>
+        <w:t xml:space="preserve">), el organizador (Scrum Master) y los cocineros (Dev </w:t>
       </w:r>
       <w:proofErr w:type="spellStart"/>
       <w:r>
@@ -2946,19 +3678,17 @@
           <w14:ligatures w14:val="none"/>
         </w:rPr>
       </w:pPr>
-      <w:proofErr w:type="spellStart"/>
-      <w:r>
-        <w:rPr>
-          <w:rFonts w:ascii="Times New Roman" w:eastAsia="Times New Roman" w:hAnsi="Times New Roman" w:cs="Times New Roman"/>
-          <w:kern w:val="0"/>
-          <w:sz w:val="24"/>
-          <w:szCs w:val="24"/>
-          <w:lang w:eastAsia="es-AR"/>
-          <w14:ligatures w14:val="none"/>
-        </w:rPr>
-        <w:t>Imaginá</w:t>
-      </w:r>
-      <w:proofErr w:type="spellEnd"/>
+      <w:r>
+        <w:rPr>
+          <w:rFonts w:ascii="Times New Roman" w:eastAsia="Times New Roman" w:hAnsi="Times New Roman" w:cs="Times New Roman"/>
+          <w:kern w:val="0"/>
+          <w:sz w:val="24"/>
+          <w:szCs w:val="24"/>
+          <w:lang w:eastAsia="es-AR"/>
+          <w14:ligatures w14:val="none"/>
+        </w:rPr>
+        <w:t>Imaginé</w:t>
+      </w:r>
       <w:r>
         <w:rPr>
           <w:rFonts w:ascii="Times New Roman" w:eastAsia="Times New Roman" w:hAnsi="Times New Roman" w:cs="Times New Roman"/>
@@ -3066,16 +3796,18 @@
         <w:ind w:left="1428"/>
         <w:rPr>
           <w:rFonts w:ascii="Times New Roman" w:eastAsia="Times New Roman" w:hAnsi="Times New Roman" w:cs="Times New Roman"/>
-          <w:kern w:val="0"/>
-          <w:sz w:val="24"/>
-          <w:szCs w:val="24"/>
-          <w:lang w:eastAsia="es-AR"/>
-          <w14:ligatures w14:val="none"/>
-        </w:rPr>
-      </w:pPr>
-      <w:r>
-        <w:rPr>
-          <w:rFonts w:ascii="Times New Roman" w:eastAsia="Times New Roman" w:hAnsi="Times New Roman" w:cs="Times New Roman"/>
+          <w:strike/>
+          <w:kern w:val="0"/>
+          <w:sz w:val="24"/>
+          <w:szCs w:val="24"/>
+          <w:lang w:eastAsia="es-AR"/>
+          <w14:ligatures w14:val="none"/>
+        </w:rPr>
+      </w:pPr>
+      <w:r>
+        <w:rPr>
+          <w:rFonts w:ascii="Times New Roman" w:eastAsia="Times New Roman" w:hAnsi="Times New Roman" w:cs="Times New Roman"/>
+          <w:strike/>
           <w:kern w:val="0"/>
           <w:sz w:val="24"/>
           <w:szCs w:val="24"/>
@@ -3088,6 +3820,7 @@
       <w:r>
         <w:rPr>
           <w:rFonts w:ascii="Times New Roman" w:eastAsia="Times New Roman" w:hAnsi="Times New Roman" w:cs="Times New Roman"/>
+          <w:strike/>
           <w:kern w:val="0"/>
           <w:sz w:val="24"/>
           <w:szCs w:val="24"/>
@@ -3100,6 +3833,7 @@
       <w:r>
         <w:rPr>
           <w:rFonts w:ascii="Times New Roman" w:eastAsia="Times New Roman" w:hAnsi="Times New Roman" w:cs="Times New Roman"/>
+          <w:strike/>
           <w:kern w:val="0"/>
           <w:sz w:val="24"/>
           <w:szCs w:val="24"/>
@@ -3107,6 +3841,173 @@
           <w14:ligatures w14:val="none"/>
         </w:rPr>
         <w:t xml:space="preserve"> simulada de 2 minutos.</w:t>
+      </w:r>
+    </w:p>
+    <w:p>
+      <w:pPr>
+        <w:spacing w:before="100" w:beforeAutospacing="1" w:after="100" w:afterAutospacing="1" w:line="240" w:lineRule="auto"/>
+        <w:ind w:left="1080"/>
+        <w:rPr>
+          <w:rFonts w:ascii="Times New Roman" w:eastAsia="Times New Roman" w:hAnsi="Times New Roman" w:cs="Times New Roman"/>
+          <w:kern w:val="0"/>
+          <w:sz w:val="24"/>
+          <w:szCs w:val="24"/>
+          <w:lang w:eastAsia="es-AR"/>
+          <w14:ligatures w14:val="none"/>
+        </w:rPr>
+      </w:pPr>
+      <w:r>
+        <w:rPr>
+          <w:rFonts w:ascii="Times New Roman" w:eastAsia="Times New Roman" w:hAnsi="Times New Roman" w:cs="Times New Roman"/>
+          <w:kern w:val="0"/>
+          <w:sz w:val="24"/>
+          <w:szCs w:val="24"/>
+          <w:lang w:eastAsia="es-AR"/>
+          <w14:ligatures w14:val="none"/>
+        </w:rPr>
+        <w:t>RESPUESTA</w:t>
+      </w:r>
+    </w:p>
+    <w:p>
+      <w:pPr>
+        <w:spacing w:before="100" w:beforeAutospacing="1" w:after="100" w:afterAutospacing="1" w:line="240" w:lineRule="auto"/>
+        <w:ind w:left="1080"/>
+        <w:rPr>
+          <w:rFonts w:ascii="Times New Roman" w:eastAsia="Times New Roman" w:hAnsi="Times New Roman" w:cs="Times New Roman"/>
+          <w:kern w:val="0"/>
+          <w:sz w:val="24"/>
+          <w:szCs w:val="24"/>
+          <w:lang w:eastAsia="es-AR"/>
+          <w14:ligatures w14:val="none"/>
+        </w:rPr>
+      </w:pPr>
+      <w:r>
+        <w:rPr>
+          <w:rFonts w:ascii="Times New Roman" w:eastAsia="Times New Roman" w:hAnsi="Times New Roman" w:cs="Times New Roman"/>
+          <w:kern w:val="0"/>
+          <w:sz w:val="24"/>
+          <w:szCs w:val="24"/>
+          <w:lang w:eastAsia="es-AR"/>
+          <w14:ligatures w14:val="none"/>
+        </w:rPr>
+        <w:t>Sprint 1=&gt; Crear un formulario de publicación de perdida con datos y fotos.</w:t>
+      </w:r>
+    </w:p>
+    <w:p>
+      <w:pPr>
+        <w:spacing w:before="100" w:beforeAutospacing="1" w:after="100" w:afterAutospacing="1" w:line="240" w:lineRule="auto"/>
+        <w:ind w:left="1080"/>
+        <w:rPr>
+          <w:rFonts w:ascii="Times New Roman" w:eastAsia="Times New Roman" w:hAnsi="Times New Roman" w:cs="Times New Roman"/>
+          <w:kern w:val="0"/>
+          <w:sz w:val="24"/>
+          <w:szCs w:val="24"/>
+          <w:lang w:eastAsia="es-AR"/>
+          <w14:ligatures w14:val="none"/>
+        </w:rPr>
+      </w:pPr>
+      <w:r>
+        <w:rPr>
+          <w:rFonts w:ascii="Times New Roman" w:eastAsia="Times New Roman" w:hAnsi="Times New Roman" w:cs="Times New Roman"/>
+          <w:kern w:val="0"/>
+          <w:sz w:val="24"/>
+          <w:szCs w:val="24"/>
+          <w:lang w:eastAsia="es-AR"/>
+          <w14:ligatures w14:val="none"/>
+        </w:rPr>
+        <w:t xml:space="preserve">Sprint </w:t>
+      </w:r>
+      <w:r>
+        <w:rPr>
+          <w:rFonts w:ascii="Times New Roman" w:eastAsia="Times New Roman" w:hAnsi="Times New Roman" w:cs="Times New Roman"/>
+          <w:kern w:val="0"/>
+          <w:sz w:val="24"/>
+          <w:szCs w:val="24"/>
+          <w:lang w:eastAsia="es-AR"/>
+          <w14:ligatures w14:val="none"/>
+        </w:rPr>
+        <w:t>2</w:t>
+      </w:r>
+      <w:r>
+        <w:rPr>
+          <w:rFonts w:ascii="Times New Roman" w:eastAsia="Times New Roman" w:hAnsi="Times New Roman" w:cs="Times New Roman"/>
+          <w:kern w:val="0"/>
+          <w:sz w:val="24"/>
+          <w:szCs w:val="24"/>
+          <w:lang w:eastAsia="es-AR"/>
+          <w14:ligatures w14:val="none"/>
+        </w:rPr>
+        <w:t>=&gt;</w:t>
+      </w:r>
+      <w:r>
+        <w:rPr>
+          <w:rFonts w:ascii="Times New Roman" w:eastAsia="Times New Roman" w:hAnsi="Times New Roman" w:cs="Times New Roman"/>
+          <w:kern w:val="0"/>
+          <w:sz w:val="24"/>
+          <w:szCs w:val="24"/>
+          <w:lang w:eastAsia="es-AR"/>
+          <w14:ligatures w14:val="none"/>
+        </w:rPr>
+        <w:t xml:space="preserve"> Agregar funcionalidad para ver mascotas reportadas zona de desaparición</w:t>
+      </w:r>
+    </w:p>
+    <w:p>
+      <w:pPr>
+        <w:spacing w:before="100" w:beforeAutospacing="1" w:after="100" w:afterAutospacing="1" w:line="240" w:lineRule="auto"/>
+        <w:ind w:left="1080"/>
+        <w:rPr>
+          <w:rFonts w:ascii="Times New Roman" w:eastAsia="Times New Roman" w:hAnsi="Times New Roman" w:cs="Times New Roman"/>
+          <w:kern w:val="0"/>
+          <w:sz w:val="24"/>
+          <w:szCs w:val="24"/>
+          <w:lang w:eastAsia="es-AR"/>
+          <w14:ligatures w14:val="none"/>
+        </w:rPr>
+      </w:pPr>
+      <w:r>
+        <w:rPr>
+          <w:rFonts w:ascii="Times New Roman" w:eastAsia="Times New Roman" w:hAnsi="Times New Roman" w:cs="Times New Roman"/>
+          <w:kern w:val="0"/>
+          <w:sz w:val="24"/>
+          <w:szCs w:val="24"/>
+          <w:lang w:eastAsia="es-AR"/>
+          <w14:ligatures w14:val="none"/>
+        </w:rPr>
+        <w:lastRenderedPageBreak/>
+        <w:t xml:space="preserve">Sprint </w:t>
+      </w:r>
+      <w:r>
+        <w:rPr>
+          <w:rFonts w:ascii="Times New Roman" w:eastAsia="Times New Roman" w:hAnsi="Times New Roman" w:cs="Times New Roman"/>
+          <w:kern w:val="0"/>
+          <w:sz w:val="24"/>
+          <w:szCs w:val="24"/>
+          <w:lang w:eastAsia="es-AR"/>
+          <w14:ligatures w14:val="none"/>
+        </w:rPr>
+        <w:t>3</w:t>
+      </w:r>
+      <w:r>
+        <w:rPr>
+          <w:rFonts w:ascii="Times New Roman" w:eastAsia="Times New Roman" w:hAnsi="Times New Roman" w:cs="Times New Roman"/>
+          <w:kern w:val="0"/>
+          <w:sz w:val="24"/>
+          <w:szCs w:val="24"/>
+          <w:lang w:eastAsia="es-AR"/>
+          <w14:ligatures w14:val="none"/>
+        </w:rPr>
+        <w:t>=&gt;</w:t>
+      </w:r>
+      <w:r>
+        <w:rPr>
+          <w:rFonts w:ascii="Times New Roman" w:eastAsia="Times New Roman" w:hAnsi="Times New Roman" w:cs="Times New Roman"/>
+          <w:kern w:val="0"/>
+          <w:sz w:val="24"/>
+          <w:szCs w:val="24"/>
+          <w:lang w:eastAsia="es-AR"/>
+          <w14:ligatures w14:val="none"/>
+        </w:rPr>
+        <w:t xml:space="preserve"> Relacionar con datos personales del dueño si se registra encuentro</w:t>
       </w:r>
     </w:p>
     <w:p>
@@ -3361,6 +4262,17 @@
           <w:lang w:eastAsia="es-AR"/>
           <w14:ligatures w14:val="none"/>
         </w:rPr>
+        <w:t xml:space="preserve"> (TODO – DOING – DONE)</w:t>
+      </w:r>
+      <w:r>
+        <w:rPr>
+          <w:rFonts w:ascii="Times New Roman" w:eastAsia="Times New Roman" w:hAnsi="Times New Roman" w:cs="Times New Roman"/>
+          <w:kern w:val="0"/>
+          <w:sz w:val="24"/>
+          <w:szCs w:val="24"/>
+          <w:lang w:eastAsia="es-AR"/>
+          <w14:ligatures w14:val="none"/>
+        </w:rPr>
         <w:br/>
         <w:t>Cada tarea era una ficha que se movía a medida que avanzaban.</w:t>
       </w:r>
@@ -3573,6 +4485,450 @@
     <w:p>
       <w:pPr>
         <w:spacing w:before="100" w:beforeAutospacing="1" w:after="100" w:afterAutospacing="1" w:line="240" w:lineRule="auto"/>
+        <w:ind w:left="2124"/>
+        <w:rPr>
+          <w:rFonts w:ascii="Times New Roman" w:eastAsia="Times New Roman" w:hAnsi="Times New Roman" w:cs="Times New Roman"/>
+          <w:kern w:val="0"/>
+          <w:sz w:val="24"/>
+          <w:szCs w:val="24"/>
+          <w:lang w:eastAsia="es-AR"/>
+          <w14:ligatures w14:val="none"/>
+        </w:rPr>
+      </w:pPr>
+      <w:r>
+        <w:rPr>
+          <w:rFonts w:ascii="Times New Roman" w:eastAsia="Times New Roman" w:hAnsi="Times New Roman" w:cs="Times New Roman"/>
+          <w:kern w:val="0"/>
+          <w:sz w:val="24"/>
+          <w:szCs w:val="24"/>
+          <w:lang w:eastAsia="es-AR"/>
+          <w14:ligatures w14:val="none"/>
+        </w:rPr>
+        <w:t xml:space="preserve">CASA </w:t>
+      </w:r>
+    </w:p>
+    <w:tbl>
+      <w:tblPr>
+        <w:tblStyle w:val="Tablaconcuadrcula"/>
+        <w:tblW w:w="0" w:type="auto"/>
+        <w:tblInd w:w="2124" w:type="dxa"/>
+        <w:tblLook w:val="04A0" w:firstRow="1" w:lastRow="0" w:firstColumn="1" w:lastColumn="0" w:noHBand="0" w:noVBand="1"/>
+      </w:tblPr>
+      <w:tblGrid>
+        <w:gridCol w:w="1978"/>
+        <w:gridCol w:w="2083"/>
+        <w:gridCol w:w="2309"/>
+      </w:tblGrid>
+      <w:tr>
+        <w:tc>
+          <w:tcPr>
+            <w:tcW w:w="2067" w:type="dxa"/>
+          </w:tcPr>
+          <w:p>
+            <w:pPr>
+              <w:spacing w:before="100" w:beforeAutospacing="1" w:after="100" w:afterAutospacing="1"/>
+              <w:rPr>
+                <w:rFonts w:ascii="Times New Roman" w:eastAsia="Times New Roman" w:hAnsi="Times New Roman" w:cs="Times New Roman"/>
+                <w:kern w:val="0"/>
+                <w:sz w:val="24"/>
+                <w:szCs w:val="24"/>
+                <w:lang w:eastAsia="es-AR"/>
+                <w14:ligatures w14:val="none"/>
+              </w:rPr>
+            </w:pPr>
+            <w:r>
+              <w:rPr>
+                <w:rFonts w:ascii="Times New Roman" w:eastAsia="Times New Roman" w:hAnsi="Times New Roman" w:cs="Times New Roman"/>
+                <w:kern w:val="0"/>
+                <w:sz w:val="24"/>
+                <w:szCs w:val="24"/>
+                <w:lang w:eastAsia="es-AR"/>
+                <w14:ligatures w14:val="none"/>
+              </w:rPr>
+              <w:t>“Por hacer</w:t>
+            </w:r>
+            <w:r>
+              <w:rPr>
+                <w:rFonts w:ascii="Times New Roman" w:eastAsia="Times New Roman" w:hAnsi="Times New Roman" w:cs="Times New Roman"/>
+                <w:kern w:val="0"/>
+                <w:sz w:val="24"/>
+                <w:szCs w:val="24"/>
+                <w:lang w:eastAsia="es-AR"/>
+                <w14:ligatures w14:val="none"/>
+              </w:rPr>
+              <w:t>”</w:t>
+            </w:r>
+          </w:p>
+        </w:tc>
+        <w:tc>
+          <w:tcPr>
+            <w:tcW w:w="2041" w:type="dxa"/>
+          </w:tcPr>
+          <w:p>
+            <w:pPr>
+              <w:spacing w:before="100" w:beforeAutospacing="1" w:after="100" w:afterAutospacing="1"/>
+              <w:rPr>
+                <w:rFonts w:ascii="Times New Roman" w:eastAsia="Times New Roman" w:hAnsi="Times New Roman" w:cs="Times New Roman"/>
+                <w:kern w:val="0"/>
+                <w:sz w:val="24"/>
+                <w:szCs w:val="24"/>
+                <w:lang w:eastAsia="es-AR"/>
+                <w14:ligatures w14:val="none"/>
+              </w:rPr>
+            </w:pPr>
+            <w:r>
+              <w:rPr>
+                <w:rFonts w:ascii="Times New Roman" w:eastAsia="Times New Roman" w:hAnsi="Times New Roman" w:cs="Times New Roman"/>
+                <w:kern w:val="0"/>
+                <w:sz w:val="24"/>
+                <w:szCs w:val="24"/>
+                <w:lang w:eastAsia="es-AR"/>
+                <w14:ligatures w14:val="none"/>
+              </w:rPr>
+              <w:t>“En proceso”</w:t>
+            </w:r>
+          </w:p>
+        </w:tc>
+        <w:tc>
+          <w:tcPr>
+            <w:tcW w:w="2262" w:type="dxa"/>
+          </w:tcPr>
+          <w:p>
+            <w:pPr>
+              <w:spacing w:before="100" w:beforeAutospacing="1" w:after="100" w:afterAutospacing="1"/>
+              <w:rPr>
+                <w:rFonts w:ascii="Times New Roman" w:eastAsia="Times New Roman" w:hAnsi="Times New Roman" w:cs="Times New Roman"/>
+                <w:kern w:val="0"/>
+                <w:sz w:val="24"/>
+                <w:szCs w:val="24"/>
+                <w:lang w:eastAsia="es-AR"/>
+                <w14:ligatures w14:val="none"/>
+              </w:rPr>
+            </w:pPr>
+            <w:r>
+              <w:rPr>
+                <w:rFonts w:ascii="Times New Roman" w:eastAsia="Times New Roman" w:hAnsi="Times New Roman" w:cs="Times New Roman"/>
+                <w:kern w:val="0"/>
+                <w:sz w:val="24"/>
+                <w:szCs w:val="24"/>
+                <w:lang w:eastAsia="es-AR"/>
+                <w14:ligatures w14:val="none"/>
+              </w:rPr>
+              <w:t>“Hecho”</w:t>
+            </w:r>
+          </w:p>
+        </w:tc>
+      </w:tr>
+      <w:tr>
+        <w:tc>
+          <w:tcPr>
+            <w:tcW w:w="2067" w:type="dxa"/>
+          </w:tcPr>
+          <w:p>
+            <w:pPr>
+              <w:spacing w:before="100" w:beforeAutospacing="1" w:after="100" w:afterAutospacing="1"/>
+              <w:rPr>
+                <w:rFonts w:ascii="Times New Roman" w:eastAsia="Times New Roman" w:hAnsi="Times New Roman" w:cs="Times New Roman"/>
+                <w:kern w:val="0"/>
+                <w:sz w:val="24"/>
+                <w:szCs w:val="24"/>
+                <w:lang w:eastAsia="es-AR"/>
+                <w14:ligatures w14:val="none"/>
+              </w:rPr>
+            </w:pPr>
+          </w:p>
+        </w:tc>
+        <w:tc>
+          <w:tcPr>
+            <w:tcW w:w="2041" w:type="dxa"/>
+          </w:tcPr>
+          <w:p>
+            <w:pPr>
+              <w:spacing w:before="100" w:beforeAutospacing="1" w:after="100" w:afterAutospacing="1"/>
+              <w:rPr>
+                <w:rFonts w:ascii="Times New Roman" w:eastAsia="Times New Roman" w:hAnsi="Times New Roman" w:cs="Times New Roman"/>
+                <w:kern w:val="0"/>
+                <w:sz w:val="24"/>
+                <w:szCs w:val="24"/>
+                <w:lang w:eastAsia="es-AR"/>
+                <w14:ligatures w14:val="none"/>
+              </w:rPr>
+            </w:pPr>
+          </w:p>
+        </w:tc>
+        <w:tc>
+          <w:tcPr>
+            <w:tcW w:w="2262" w:type="dxa"/>
+          </w:tcPr>
+          <w:p>
+            <w:pPr>
+              <w:spacing w:before="100" w:beforeAutospacing="1" w:after="100" w:afterAutospacing="1"/>
+              <w:rPr>
+                <w:rFonts w:ascii="Times New Roman" w:eastAsia="Times New Roman" w:hAnsi="Times New Roman" w:cs="Times New Roman"/>
+                <w:kern w:val="0"/>
+                <w:sz w:val="24"/>
+                <w:szCs w:val="24"/>
+                <w:lang w:eastAsia="es-AR"/>
+                <w14:ligatures w14:val="none"/>
+              </w:rPr>
+            </w:pPr>
+            <w:r>
+              <w:rPr>
+                <w:rFonts w:ascii="Times New Roman" w:eastAsia="Times New Roman" w:hAnsi="Times New Roman" w:cs="Times New Roman"/>
+                <w:kern w:val="0"/>
+                <w:sz w:val="24"/>
+                <w:szCs w:val="24"/>
+                <w:lang w:eastAsia="es-AR"/>
+                <w14:ligatures w14:val="none"/>
+              </w:rPr>
+              <w:t>SACAR LA BASURA(</w:t>
+            </w:r>
+            <w:proofErr w:type="spellStart"/>
+            <w:r>
+              <w:rPr>
+                <w:rFonts w:ascii="Times New Roman" w:eastAsia="Times New Roman" w:hAnsi="Times New Roman" w:cs="Times New Roman"/>
+                <w:kern w:val="0"/>
+                <w:sz w:val="24"/>
+                <w:szCs w:val="24"/>
+                <w:lang w:eastAsia="es-AR"/>
+                <w14:ligatures w14:val="none"/>
+              </w:rPr>
+              <w:t>Agustin</w:t>
+            </w:r>
+            <w:proofErr w:type="spellEnd"/>
+            <w:r>
+              <w:rPr>
+                <w:rFonts w:ascii="Times New Roman" w:eastAsia="Times New Roman" w:hAnsi="Times New Roman" w:cs="Times New Roman"/>
+                <w:kern w:val="0"/>
+                <w:sz w:val="24"/>
+                <w:szCs w:val="24"/>
+                <w:lang w:eastAsia="es-AR"/>
+                <w14:ligatures w14:val="none"/>
+              </w:rPr>
+              <w:t>)</w:t>
+            </w:r>
+          </w:p>
+        </w:tc>
+      </w:tr>
+      <w:tr>
+        <w:tc>
+          <w:tcPr>
+            <w:tcW w:w="2067" w:type="dxa"/>
+          </w:tcPr>
+          <w:p>
+            <w:pPr>
+              <w:spacing w:before="100" w:beforeAutospacing="1" w:after="100" w:afterAutospacing="1"/>
+              <w:rPr>
+                <w:rFonts w:ascii="Times New Roman" w:eastAsia="Times New Roman" w:hAnsi="Times New Roman" w:cs="Times New Roman"/>
+                <w:kern w:val="0"/>
+                <w:sz w:val="24"/>
+                <w:szCs w:val="24"/>
+                <w:lang w:eastAsia="es-AR"/>
+                <w14:ligatures w14:val="none"/>
+              </w:rPr>
+            </w:pPr>
+          </w:p>
+        </w:tc>
+        <w:tc>
+          <w:tcPr>
+            <w:tcW w:w="2041" w:type="dxa"/>
+          </w:tcPr>
+          <w:p>
+            <w:pPr>
+              <w:spacing w:before="100" w:beforeAutospacing="1" w:after="100" w:afterAutospacing="1"/>
+              <w:rPr>
+                <w:rFonts w:ascii="Times New Roman" w:eastAsia="Times New Roman" w:hAnsi="Times New Roman" w:cs="Times New Roman"/>
+                <w:kern w:val="0"/>
+                <w:sz w:val="24"/>
+                <w:szCs w:val="24"/>
+                <w:lang w:eastAsia="es-AR"/>
+                <w14:ligatures w14:val="none"/>
+              </w:rPr>
+            </w:pPr>
+          </w:p>
+        </w:tc>
+        <w:tc>
+          <w:tcPr>
+            <w:tcW w:w="2262" w:type="dxa"/>
+          </w:tcPr>
+          <w:p>
+            <w:pPr>
+              <w:spacing w:before="100" w:beforeAutospacing="1" w:after="100" w:afterAutospacing="1"/>
+              <w:rPr>
+                <w:rFonts w:ascii="Times New Roman" w:eastAsia="Times New Roman" w:hAnsi="Times New Roman" w:cs="Times New Roman"/>
+                <w:kern w:val="0"/>
+                <w:sz w:val="24"/>
+                <w:szCs w:val="24"/>
+                <w:lang w:eastAsia="es-AR"/>
+                <w14:ligatures w14:val="none"/>
+              </w:rPr>
+            </w:pPr>
+            <w:r>
+              <w:rPr>
+                <w:rFonts w:ascii="Times New Roman" w:eastAsia="Times New Roman" w:hAnsi="Times New Roman" w:cs="Times New Roman"/>
+                <w:kern w:val="0"/>
+                <w:sz w:val="24"/>
+                <w:szCs w:val="24"/>
+                <w:lang w:eastAsia="es-AR"/>
+                <w14:ligatures w14:val="none"/>
+              </w:rPr>
+              <w:t>COCINAR(Emanuel)</w:t>
+            </w:r>
+          </w:p>
+        </w:tc>
+      </w:tr>
+      <w:tr>
+        <w:tc>
+          <w:tcPr>
+            <w:tcW w:w="2067" w:type="dxa"/>
+          </w:tcPr>
+          <w:p>
+            <w:pPr>
+              <w:spacing w:before="100" w:beforeAutospacing="1" w:after="100" w:afterAutospacing="1"/>
+              <w:rPr>
+                <w:rFonts w:ascii="Times New Roman" w:eastAsia="Times New Roman" w:hAnsi="Times New Roman" w:cs="Times New Roman"/>
+                <w:kern w:val="0"/>
+                <w:sz w:val="24"/>
+                <w:szCs w:val="24"/>
+                <w:lang w:eastAsia="es-AR"/>
+                <w14:ligatures w14:val="none"/>
+              </w:rPr>
+            </w:pPr>
+          </w:p>
+        </w:tc>
+        <w:tc>
+          <w:tcPr>
+            <w:tcW w:w="2041" w:type="dxa"/>
+          </w:tcPr>
+          <w:p>
+            <w:pPr>
+              <w:spacing w:before="100" w:beforeAutospacing="1" w:after="100" w:afterAutospacing="1"/>
+              <w:rPr>
+                <w:rFonts w:ascii="Times New Roman" w:eastAsia="Times New Roman" w:hAnsi="Times New Roman" w:cs="Times New Roman"/>
+                <w:kern w:val="0"/>
+                <w:sz w:val="24"/>
+                <w:szCs w:val="24"/>
+                <w:lang w:eastAsia="es-AR"/>
+                <w14:ligatures w14:val="none"/>
+              </w:rPr>
+            </w:pPr>
+            <w:r>
+              <w:rPr>
+                <w:rFonts w:ascii="Times New Roman" w:eastAsia="Times New Roman" w:hAnsi="Times New Roman" w:cs="Times New Roman"/>
+                <w:kern w:val="0"/>
+                <w:sz w:val="24"/>
+                <w:szCs w:val="24"/>
+                <w:lang w:eastAsia="es-AR"/>
+                <w14:ligatures w14:val="none"/>
+              </w:rPr>
+              <w:t>LAVAR LOS PLATOS(Gustavo)</w:t>
+            </w:r>
+          </w:p>
+        </w:tc>
+        <w:tc>
+          <w:tcPr>
+            <w:tcW w:w="2262" w:type="dxa"/>
+          </w:tcPr>
+          <w:p>
+            <w:pPr>
+              <w:spacing w:before="100" w:beforeAutospacing="1" w:after="100" w:afterAutospacing="1"/>
+              <w:rPr>
+                <w:rFonts w:ascii="Times New Roman" w:eastAsia="Times New Roman" w:hAnsi="Times New Roman" w:cs="Times New Roman"/>
+                <w:kern w:val="0"/>
+                <w:sz w:val="24"/>
+                <w:szCs w:val="24"/>
+                <w:lang w:eastAsia="es-AR"/>
+                <w14:ligatures w14:val="none"/>
+              </w:rPr>
+            </w:pPr>
+          </w:p>
+        </w:tc>
+      </w:tr>
+      <w:tr>
+        <w:tc>
+          <w:tcPr>
+            <w:tcW w:w="2067" w:type="dxa"/>
+          </w:tcPr>
+          <w:p>
+            <w:pPr>
+              <w:spacing w:before="100" w:beforeAutospacing="1" w:after="100" w:afterAutospacing="1"/>
+              <w:rPr>
+                <w:rFonts w:ascii="Times New Roman" w:eastAsia="Times New Roman" w:hAnsi="Times New Roman" w:cs="Times New Roman"/>
+                <w:kern w:val="0"/>
+                <w:sz w:val="24"/>
+                <w:szCs w:val="24"/>
+                <w:lang w:eastAsia="es-AR"/>
+                <w14:ligatures w14:val="none"/>
+              </w:rPr>
+            </w:pPr>
+            <w:r>
+              <w:rPr>
+                <w:rFonts w:ascii="Times New Roman" w:eastAsia="Times New Roman" w:hAnsi="Times New Roman" w:cs="Times New Roman"/>
+                <w:kern w:val="0"/>
+                <w:sz w:val="24"/>
+                <w:szCs w:val="24"/>
+                <w:lang w:eastAsia="es-AR"/>
+                <w14:ligatures w14:val="none"/>
+              </w:rPr>
+              <w:t>BARRER(Esteba)</w:t>
+            </w:r>
+          </w:p>
+        </w:tc>
+        <w:tc>
+          <w:tcPr>
+            <w:tcW w:w="2041" w:type="dxa"/>
+          </w:tcPr>
+          <w:p>
+            <w:pPr>
+              <w:spacing w:before="100" w:beforeAutospacing="1" w:after="100" w:afterAutospacing="1"/>
+              <w:rPr>
+                <w:rFonts w:ascii="Times New Roman" w:eastAsia="Times New Roman" w:hAnsi="Times New Roman" w:cs="Times New Roman"/>
+                <w:kern w:val="0"/>
+                <w:sz w:val="24"/>
+                <w:szCs w:val="24"/>
+                <w:lang w:eastAsia="es-AR"/>
+                <w14:ligatures w14:val="none"/>
+              </w:rPr>
+            </w:pPr>
+          </w:p>
+        </w:tc>
+        <w:tc>
+          <w:tcPr>
+            <w:tcW w:w="2262" w:type="dxa"/>
+          </w:tcPr>
+          <w:p>
+            <w:pPr>
+              <w:spacing w:before="100" w:beforeAutospacing="1" w:after="100" w:afterAutospacing="1"/>
+              <w:rPr>
+                <w:rFonts w:ascii="Times New Roman" w:eastAsia="Times New Roman" w:hAnsi="Times New Roman" w:cs="Times New Roman"/>
+                <w:kern w:val="0"/>
+                <w:sz w:val="24"/>
+                <w:szCs w:val="24"/>
+                <w:lang w:eastAsia="es-AR"/>
+                <w14:ligatures w14:val="none"/>
+              </w:rPr>
+            </w:pPr>
+          </w:p>
+        </w:tc>
+      </w:tr>
+    </w:tbl>
+    <w:p>
+      <w:pPr>
+        <w:spacing w:before="100" w:beforeAutospacing="1" w:after="100" w:afterAutospacing="1" w:line="240" w:lineRule="auto"/>
+        <w:ind w:left="2124"/>
+        <w:rPr>
+          <w:rFonts w:ascii="Times New Roman" w:eastAsia="Times New Roman" w:hAnsi="Times New Roman" w:cs="Times New Roman"/>
+          <w:kern w:val="0"/>
+          <w:sz w:val="24"/>
+          <w:szCs w:val="24"/>
+          <w:lang w:eastAsia="es-AR"/>
+          <w14:ligatures w14:val="none"/>
+        </w:rPr>
+      </w:pPr>
+    </w:p>
+    <w:p>
+      <w:pPr>
+        <w:spacing w:before="100" w:beforeAutospacing="1" w:after="100" w:afterAutospacing="1" w:line="240" w:lineRule="auto"/>
         <w:ind w:left="360"/>
         <w:rPr>
           <w:rFonts w:ascii="Times New Roman" w:eastAsia="Times New Roman" w:hAnsi="Times New Roman" w:cs="Times New Roman"/>
@@ -3991,6 +5347,153 @@
           <w14:ligatures w14:val="none"/>
         </w:rPr>
       </w:pPr>
+      <w:proofErr w:type="spellStart"/>
+      <w:r>
+        <w:rPr>
+          <w:rFonts w:ascii="Times New Roman" w:eastAsia="Times New Roman" w:hAnsi="Times New Roman" w:cs="Times New Roman"/>
+          <w:kern w:val="0"/>
+          <w:sz w:val="24"/>
+          <w:szCs w:val="24"/>
+          <w:lang w:eastAsia="es-AR"/>
+          <w14:ligatures w14:val="none"/>
+        </w:rPr>
+        <w:t>num</w:t>
+      </w:r>
+      <w:proofErr w:type="spellEnd"/>
+      <w:r>
+        <w:rPr>
+          <w:rFonts w:ascii="Times New Roman" w:eastAsia="Times New Roman" w:hAnsi="Times New Roman" w:cs="Times New Roman"/>
+          <w:kern w:val="0"/>
+          <w:sz w:val="24"/>
+          <w:szCs w:val="24"/>
+          <w:lang w:eastAsia="es-AR"/>
+          <w14:ligatures w14:val="none"/>
+        </w:rPr>
+        <w:t xml:space="preserve"> = 4 </w:t>
+      </w:r>
+    </w:p>
+    <w:p>
+      <w:pPr>
+        <w:spacing w:before="100" w:beforeAutospacing="1" w:after="100" w:afterAutospacing="1" w:line="240" w:lineRule="auto"/>
+        <w:ind w:left="1080"/>
+        <w:rPr>
+          <w:rFonts w:ascii="Times New Roman" w:eastAsia="Times New Roman" w:hAnsi="Times New Roman" w:cs="Times New Roman"/>
+          <w:kern w:val="0"/>
+          <w:sz w:val="24"/>
+          <w:szCs w:val="24"/>
+          <w:lang w:eastAsia="es-AR"/>
+          <w14:ligatures w14:val="none"/>
+        </w:rPr>
+      </w:pPr>
+      <w:r>
+        <w:rPr>
+          <w:rFonts w:ascii="Times New Roman" w:eastAsia="Times New Roman" w:hAnsi="Times New Roman" w:cs="Times New Roman"/>
+          <w:kern w:val="0"/>
+          <w:sz w:val="24"/>
+          <w:szCs w:val="24"/>
+          <w:lang w:eastAsia="es-AR"/>
+          <w14:ligatures w14:val="none"/>
+        </w:rPr>
+        <w:t>num1 = 3</w:t>
+      </w:r>
+    </w:p>
+    <w:p>
+      <w:pPr>
+        <w:spacing w:before="100" w:beforeAutospacing="1" w:after="100" w:afterAutospacing="1" w:line="240" w:lineRule="auto"/>
+        <w:ind w:left="1080"/>
+        <w:rPr>
+          <w:rFonts w:ascii="Times New Roman" w:eastAsia="Times New Roman" w:hAnsi="Times New Roman" w:cs="Times New Roman"/>
+          <w:kern w:val="0"/>
+          <w:sz w:val="24"/>
+          <w:szCs w:val="24"/>
+          <w:lang w:eastAsia="es-AR"/>
+          <w14:ligatures w14:val="none"/>
+        </w:rPr>
+      </w:pPr>
+      <w:r>
+        <w:rPr>
+          <w:rFonts w:ascii="Times New Roman" w:eastAsia="Times New Roman" w:hAnsi="Times New Roman" w:cs="Times New Roman"/>
+          <w:kern w:val="0"/>
+          <w:sz w:val="24"/>
+          <w:szCs w:val="24"/>
+          <w:lang w:eastAsia="es-AR"/>
+          <w14:ligatures w14:val="none"/>
+        </w:rPr>
+        <w:t xml:space="preserve">num2 = 4 </w:t>
+      </w:r>
+    </w:p>
+    <w:p>
+      <w:pPr>
+        <w:spacing w:before="100" w:beforeAutospacing="1" w:after="100" w:afterAutospacing="1" w:line="240" w:lineRule="auto"/>
+        <w:ind w:left="1080"/>
+        <w:rPr>
+          <w:rFonts w:ascii="Times New Roman" w:eastAsia="Times New Roman" w:hAnsi="Times New Roman" w:cs="Times New Roman"/>
+          <w:kern w:val="0"/>
+          <w:sz w:val="24"/>
+          <w:szCs w:val="24"/>
+          <w:lang w:eastAsia="es-AR"/>
+          <w14:ligatures w14:val="none"/>
+        </w:rPr>
+      </w:pPr>
+      <w:r>
+        <w:rPr>
+          <w:rFonts w:ascii="Times New Roman" w:eastAsia="Times New Roman" w:hAnsi="Times New Roman" w:cs="Times New Roman"/>
+          <w:kern w:val="0"/>
+          <w:sz w:val="24"/>
+          <w:szCs w:val="24"/>
+          <w:lang w:eastAsia="es-AR"/>
+          <w14:ligatures w14:val="none"/>
+        </w:rPr>
+        <w:t xml:space="preserve"> </w:t>
+      </w:r>
+      <w:proofErr w:type="spellStart"/>
+      <w:r>
+        <w:rPr>
+          <w:rFonts w:ascii="Times New Roman" w:eastAsia="Times New Roman" w:hAnsi="Times New Roman" w:cs="Times New Roman"/>
+          <w:kern w:val="0"/>
+          <w:sz w:val="24"/>
+          <w:szCs w:val="24"/>
+          <w:lang w:eastAsia="es-AR"/>
+          <w14:ligatures w14:val="none"/>
+        </w:rPr>
+        <w:t>fac</w:t>
+      </w:r>
+      <w:proofErr w:type="spellEnd"/>
+      <w:r>
+        <w:rPr>
+          <w:rFonts w:ascii="Times New Roman" w:eastAsia="Times New Roman" w:hAnsi="Times New Roman" w:cs="Times New Roman"/>
+          <w:kern w:val="0"/>
+          <w:sz w:val="24"/>
+          <w:szCs w:val="24"/>
+          <w:lang w:eastAsia="es-AR"/>
+          <w14:ligatures w14:val="none"/>
+        </w:rPr>
+        <w:t xml:space="preserve"> = </w:t>
+      </w:r>
+      <w:proofErr w:type="spellStart"/>
+      <w:r>
+        <w:rPr>
+          <w:rFonts w:ascii="Times New Roman" w:eastAsia="Times New Roman" w:hAnsi="Times New Roman" w:cs="Times New Roman"/>
+          <w:kern w:val="0"/>
+          <w:sz w:val="24"/>
+          <w:szCs w:val="24"/>
+          <w:lang w:eastAsia="es-AR"/>
+          <w14:ligatures w14:val="none"/>
+        </w:rPr>
+        <w:t>num</w:t>
+      </w:r>
+      <w:proofErr w:type="spellEnd"/>
+      <w:r>
+        <w:rPr>
+          <w:rFonts w:ascii="Times New Roman" w:eastAsia="Times New Roman" w:hAnsi="Times New Roman" w:cs="Times New Roman"/>
+          <w:kern w:val="0"/>
+          <w:sz w:val="24"/>
+          <w:szCs w:val="24"/>
+          <w:lang w:eastAsia="es-AR"/>
+          <w14:ligatures w14:val="none"/>
+        </w:rPr>
+        <w:t xml:space="preserve"> * num-1 * num-2 * mun-3</w:t>
+      </w:r>
     </w:p>
     <w:p>
       <w:pPr>
@@ -4142,6 +5645,42 @@
           <w:lang w:eastAsia="es-AR"/>
           <w14:ligatures w14:val="none"/>
         </w:rPr>
+        <w:t xml:space="preserve"> 8. DevOps: El puente entre dos mundos</w:t>
+      </w:r>
+    </w:p>
+    <w:p>
+      <w:pPr>
+        <w:spacing w:before="100" w:beforeAutospacing="1" w:after="100" w:afterAutospacing="1" w:line="240" w:lineRule="auto"/>
+        <w:ind w:left="708"/>
+        <w:rPr>
+          <w:rFonts w:ascii="Times New Roman" w:eastAsia="Times New Roman" w:hAnsi="Times New Roman" w:cs="Times New Roman"/>
+          <w:kern w:val="0"/>
+          <w:sz w:val="24"/>
+          <w:szCs w:val="24"/>
+          <w:lang w:eastAsia="es-AR"/>
+          <w14:ligatures w14:val="none"/>
+        </w:rPr>
+      </w:pPr>
+      <w:r>
+        <w:rPr>
+          <w:rFonts w:ascii="Segoe UI Emoji" w:eastAsia="Times New Roman" w:hAnsi="Segoe UI Emoji" w:cs="Segoe UI Emoji"/>
+          <w:kern w:val="0"/>
+          <w:sz w:val="24"/>
+          <w:szCs w:val="24"/>
+          <w:lang w:eastAsia="es-AR"/>
+          <w14:ligatures w14:val="none"/>
+        </w:rPr>
+        <w:t>🔎</w:t>
+      </w:r>
+      <w:r>
+        <w:rPr>
+          <w:rFonts w:ascii="Times New Roman" w:eastAsia="Times New Roman" w:hAnsi="Times New Roman" w:cs="Times New Roman"/>
+          <w:kern w:val="0"/>
+          <w:sz w:val="24"/>
+          <w:szCs w:val="24"/>
+          <w:lang w:eastAsia="es-AR"/>
+          <w14:ligatures w14:val="none"/>
+        </w:rPr>
         <w:t xml:space="preserve"> </w:t>
       </w:r>
       <w:r>
@@ -4150,12 +5689,12 @@
           <w:b/>
           <w:bCs/>
           <w:kern w:val="0"/>
-          <w:sz w:val="27"/>
-          <w:szCs w:val="27"/>
-          <w:lang w:eastAsia="es-AR"/>
-          <w14:ligatures w14:val="none"/>
-        </w:rPr>
-        <w:t>8. DevOps: El puente entre dos mundos</w:t>
+          <w:sz w:val="24"/>
+          <w:szCs w:val="24"/>
+          <w:lang w:eastAsia="es-AR"/>
+          <w14:ligatures w14:val="none"/>
+        </w:rPr>
+        <w:t>Cuento: “El puente invisible”</w:t>
       </w:r>
     </w:p>
     <w:p>
@@ -4173,25 +5712,64 @@
       </w:pPr>
       <w:r>
         <w:rPr>
-          <w:rFonts w:ascii="Segoe UI Emoji" w:eastAsia="Times New Roman" w:hAnsi="Segoe UI Emoji" w:cs="Segoe UI Emoji"/>
-          <w:kern w:val="0"/>
-          <w:sz w:val="24"/>
-          <w:szCs w:val="24"/>
-          <w:lang w:eastAsia="es-AR"/>
-          <w14:ligatures w14:val="none"/>
-        </w:rPr>
-        <w:t>🔎</w:t>
-      </w:r>
-      <w:r>
-        <w:rPr>
-          <w:rFonts w:ascii="Times New Roman" w:eastAsia="Times New Roman" w:hAnsi="Times New Roman" w:cs="Times New Roman"/>
-          <w:kern w:val="0"/>
-          <w:sz w:val="24"/>
-          <w:szCs w:val="24"/>
-          <w:lang w:eastAsia="es-AR"/>
-          <w14:ligatures w14:val="none"/>
-        </w:rPr>
-        <w:t xml:space="preserve"> </w:t>
+          <w:rFonts w:ascii="Times New Roman" w:eastAsia="Times New Roman" w:hAnsi="Times New Roman" w:cs="Times New Roman"/>
+          <w:kern w:val="0"/>
+          <w:sz w:val="24"/>
+          <w:szCs w:val="24"/>
+          <w:lang w:eastAsia="es-AR"/>
+          <w14:ligatures w14:val="none"/>
+        </w:rPr>
+        <w:t>Había una vez dos reinos separados por un río caudaloso. A un lado vivía el Reino del Desarrollo, donde los ingenieros creaban software, escribían líneas de código y soñaban con sistemas perfectos. Al otro lado del río estaba el Reino de las Operaciones, donde los guardianes de los servidores, las redes y la seguridad se encargaban de que todo funcionara sin caídas.</w:t>
+      </w:r>
+    </w:p>
+    <w:p>
+      <w:pPr>
+        <w:spacing w:before="100" w:beforeAutospacing="1" w:after="100" w:afterAutospacing="1" w:line="240" w:lineRule="auto"/>
+        <w:ind w:left="708"/>
+        <w:rPr>
+          <w:rFonts w:ascii="Times New Roman" w:eastAsia="Times New Roman" w:hAnsi="Times New Roman" w:cs="Times New Roman"/>
+          <w:kern w:val="0"/>
+          <w:sz w:val="24"/>
+          <w:szCs w:val="24"/>
+          <w:lang w:eastAsia="es-AR"/>
+          <w14:ligatures w14:val="none"/>
+        </w:rPr>
+      </w:pPr>
+      <w:r>
+        <w:rPr>
+          <w:rFonts w:ascii="Times New Roman" w:eastAsia="Times New Roman" w:hAnsi="Times New Roman" w:cs="Times New Roman"/>
+          <w:kern w:val="0"/>
+          <w:sz w:val="24"/>
+          <w:szCs w:val="24"/>
+          <w:lang w:eastAsia="es-AR"/>
+          <w14:ligatures w14:val="none"/>
+        </w:rPr>
+        <w:t>Durante años, estos dos reinos trabajaban por separado. Cada vez que los desarrolladores terminaban su producto, lo arrojaban al río con la esperanza de que las operaciones lo recogieran y lo pusieran a funcionar. Pero muchas veces el software se hundía, o llegaba dañado. Las peleas eran constantes: “¡Funciona en mi máquina!” gritaban desde el lado del desarrollo. “¡Pero no en producción!” respondían desde operaciones.</w:t>
+      </w:r>
+    </w:p>
+    <w:p>
+      <w:pPr>
+        <w:spacing w:before="100" w:beforeAutospacing="1" w:after="100" w:afterAutospacing="1" w:line="240" w:lineRule="auto"/>
+        <w:ind w:left="708"/>
+        <w:rPr>
+          <w:rFonts w:ascii="Times New Roman" w:eastAsia="Times New Roman" w:hAnsi="Times New Roman" w:cs="Times New Roman"/>
+          <w:kern w:val="0"/>
+          <w:sz w:val="24"/>
+          <w:szCs w:val="24"/>
+          <w:lang w:eastAsia="es-AR"/>
+          <w14:ligatures w14:val="none"/>
+        </w:rPr>
+      </w:pPr>
+      <w:r>
+        <w:rPr>
+          <w:rFonts w:ascii="Times New Roman" w:eastAsia="Times New Roman" w:hAnsi="Times New Roman" w:cs="Times New Roman"/>
+          <w:kern w:val="0"/>
+          <w:sz w:val="24"/>
+          <w:szCs w:val="24"/>
+          <w:lang w:eastAsia="es-AR"/>
+          <w14:ligatures w14:val="none"/>
+        </w:rPr>
+        <w:t xml:space="preserve">Un día, surgió una idea nueva: construir un puente. Pero no cualquier puente, sino uno que se mantuviera solo, que se reparara al instante y que conectara a ambos reinos sin errores. Así nació </w:t>
       </w:r>
       <w:r>
         <w:rPr>
@@ -4204,7 +5782,18 @@
           <w:lang w:eastAsia="es-AR"/>
           <w14:ligatures w14:val="none"/>
         </w:rPr>
-        <w:t>Cuento: “El puente invisible”</w:t>
+        <w:t>DevOps</w:t>
+      </w:r>
+      <w:r>
+        <w:rPr>
+          <w:rFonts w:ascii="Times New Roman" w:eastAsia="Times New Roman" w:hAnsi="Times New Roman" w:cs="Times New Roman"/>
+          <w:kern w:val="0"/>
+          <w:sz w:val="24"/>
+          <w:szCs w:val="24"/>
+          <w:lang w:eastAsia="es-AR"/>
+          <w14:ligatures w14:val="none"/>
+        </w:rPr>
+        <w:t>, una cultura y conjunto de prácticas que unió desarrollo y operaciones, automatizando todo lo posible, asegurando calidad desde el inicio y eliminando la eterna lucha entre ambos mundos.</w:t>
       </w:r>
     </w:p>
     <w:p>
@@ -4229,57 +5818,19 @@
           <w:lang w:eastAsia="es-AR"/>
           <w14:ligatures w14:val="none"/>
         </w:rPr>
-        <w:t>Había una vez dos reinos separados por un río caudaloso. A un lado vivía el Reino del Desarrollo, donde los ingenieros creaban software, escribían líneas de código y soñaban con sistemas perfectos. Al otro lado del río estaba el Reino de las Operaciones, donde los guardianes de los servidores, las redes y la seguridad se encargaban de que todo funcionara sin caídas.</w:t>
-      </w:r>
-    </w:p>
-    <w:p>
-      <w:pPr>
-        <w:spacing w:before="100" w:beforeAutospacing="1" w:after="100" w:afterAutospacing="1" w:line="240" w:lineRule="auto"/>
-        <w:ind w:left="708"/>
-        <w:rPr>
-          <w:rFonts w:ascii="Times New Roman" w:eastAsia="Times New Roman" w:hAnsi="Times New Roman" w:cs="Times New Roman"/>
-          <w:kern w:val="0"/>
-          <w:sz w:val="24"/>
-          <w:szCs w:val="24"/>
-          <w:lang w:eastAsia="es-AR"/>
-          <w14:ligatures w14:val="none"/>
-        </w:rPr>
-      </w:pPr>
-      <w:r>
-        <w:rPr>
-          <w:rFonts w:ascii="Times New Roman" w:eastAsia="Times New Roman" w:hAnsi="Times New Roman" w:cs="Times New Roman"/>
-          <w:kern w:val="0"/>
-          <w:sz w:val="24"/>
-          <w:szCs w:val="24"/>
-          <w:lang w:eastAsia="es-AR"/>
-          <w14:ligatures w14:val="none"/>
-        </w:rPr>
-        <w:t>Durante años, estos dos reinos trabajaban por separado. Cada vez que los desarrolladores terminaban su producto, lo arrojaban al río con la esperanza de que las operaciones lo recogieran y lo pusieran a funcionar. Pero muchas veces el software se hundía, o llegaba dañado. Las peleas eran constantes: “¡Funciona en mi máquina!” gritaban desde el lado del desarrollo. “¡Pero no en producción!” respondían desde operaciones.</w:t>
-      </w:r>
-    </w:p>
-    <w:p>
-      <w:pPr>
-        <w:spacing w:before="100" w:beforeAutospacing="1" w:after="100" w:afterAutospacing="1" w:line="240" w:lineRule="auto"/>
-        <w:ind w:left="708"/>
-        <w:rPr>
-          <w:rFonts w:ascii="Times New Roman" w:eastAsia="Times New Roman" w:hAnsi="Times New Roman" w:cs="Times New Roman"/>
-          <w:kern w:val="0"/>
-          <w:sz w:val="24"/>
-          <w:szCs w:val="24"/>
-          <w:lang w:eastAsia="es-AR"/>
-          <w14:ligatures w14:val="none"/>
-        </w:rPr>
-      </w:pPr>
-      <w:r>
-        <w:rPr>
-          <w:rFonts w:ascii="Times New Roman" w:eastAsia="Times New Roman" w:hAnsi="Times New Roman" w:cs="Times New Roman"/>
-          <w:kern w:val="0"/>
-          <w:sz w:val="24"/>
-          <w:szCs w:val="24"/>
-          <w:lang w:eastAsia="es-AR"/>
-          <w14:ligatures w14:val="none"/>
-        </w:rPr>
-        <w:t xml:space="preserve">Un día, surgió una idea nueva: construir un puente. Pero no cualquier puente, sino uno que se mantuviera solo, que se reparara al instante y que conectara a ambos reinos sin errores. Así nació </w:t>
+        <w:t xml:space="preserve">Gracias al puente DevOps, los despliegues eran continuos, las fallas se detectaban antes de llegar a producción y ambos equipos trabajaban como uno </w:t>
+      </w:r>
+      <w:r>
+        <w:rPr>
+          <w:rFonts w:ascii="Times New Roman" w:eastAsia="Times New Roman" w:hAnsi="Times New Roman" w:cs="Times New Roman"/>
+          <w:kern w:val="0"/>
+          <w:sz w:val="24"/>
+          <w:szCs w:val="24"/>
+          <w:lang w:eastAsia="es-AR"/>
+          <w14:ligatures w14:val="none"/>
+        </w:rPr>
+        <w:lastRenderedPageBreak/>
+        <w:t xml:space="preserve">solo, con herramientas compartidas como </w:t>
       </w:r>
       <w:r>
         <w:rPr>
@@ -4292,43 +5843,18 @@
           <w:lang w:eastAsia="es-AR"/>
           <w14:ligatures w14:val="none"/>
         </w:rPr>
-        <w:t>DevOps</w:t>
-      </w:r>
-      <w:r>
-        <w:rPr>
-          <w:rFonts w:ascii="Times New Roman" w:eastAsia="Times New Roman" w:hAnsi="Times New Roman" w:cs="Times New Roman"/>
-          <w:kern w:val="0"/>
-          <w:sz w:val="24"/>
-          <w:szCs w:val="24"/>
-          <w:lang w:eastAsia="es-AR"/>
-          <w14:ligatures w14:val="none"/>
-        </w:rPr>
-        <w:t>, una cultura y conjunto de prácticas que unió desarrollo y operaciones, automatizando todo lo posible, asegurando calidad desde el inicio y eliminando la eterna lucha entre ambos mundos.</w:t>
-      </w:r>
-    </w:p>
-    <w:p>
-      <w:pPr>
-        <w:spacing w:before="100" w:beforeAutospacing="1" w:after="100" w:afterAutospacing="1" w:line="240" w:lineRule="auto"/>
-        <w:ind w:left="708"/>
-        <w:rPr>
-          <w:rFonts w:ascii="Times New Roman" w:eastAsia="Times New Roman" w:hAnsi="Times New Roman" w:cs="Times New Roman"/>
-          <w:kern w:val="0"/>
-          <w:sz w:val="24"/>
-          <w:szCs w:val="24"/>
-          <w:lang w:eastAsia="es-AR"/>
-          <w14:ligatures w14:val="none"/>
-        </w:rPr>
-      </w:pPr>
-      <w:r>
-        <w:rPr>
-          <w:rFonts w:ascii="Times New Roman" w:eastAsia="Times New Roman" w:hAnsi="Times New Roman" w:cs="Times New Roman"/>
-          <w:kern w:val="0"/>
-          <w:sz w:val="24"/>
-          <w:szCs w:val="24"/>
-          <w:lang w:eastAsia="es-AR"/>
-          <w14:ligatures w14:val="none"/>
-        </w:rPr>
-        <w:t xml:space="preserve">Gracias al puente DevOps, los despliegues eran continuos, las fallas se detectaban antes de llegar a producción y ambos equipos trabajaban como uno solo, con herramientas compartidas como </w:t>
+        <w:t>Docker</w:t>
+      </w:r>
+      <w:r>
+        <w:rPr>
+          <w:rFonts w:ascii="Times New Roman" w:eastAsia="Times New Roman" w:hAnsi="Times New Roman" w:cs="Times New Roman"/>
+          <w:kern w:val="0"/>
+          <w:sz w:val="24"/>
+          <w:szCs w:val="24"/>
+          <w:lang w:eastAsia="es-AR"/>
+          <w14:ligatures w14:val="none"/>
+        </w:rPr>
+        <w:t xml:space="preserve">, </w:t>
       </w:r>
       <w:r>
         <w:rPr>
@@ -4341,7 +5867,7 @@
           <w:lang w:eastAsia="es-AR"/>
           <w14:ligatures w14:val="none"/>
         </w:rPr>
-        <w:t>Docker</w:t>
+        <w:t>Jenkins</w:t>
       </w:r>
       <w:r>
         <w:rPr>
@@ -4365,19 +5891,9 @@
           <w:lang w:eastAsia="es-AR"/>
           <w14:ligatures w14:val="none"/>
         </w:rPr>
-        <w:t>Jenkins</w:t>
-      </w:r>
-      <w:r>
-        <w:rPr>
-          <w:rFonts w:ascii="Times New Roman" w:eastAsia="Times New Roman" w:hAnsi="Times New Roman" w:cs="Times New Roman"/>
-          <w:kern w:val="0"/>
-          <w:sz w:val="24"/>
-          <w:szCs w:val="24"/>
-          <w:lang w:eastAsia="es-AR"/>
-          <w14:ligatures w14:val="none"/>
-        </w:rPr>
-        <w:t xml:space="preserve">, </w:t>
-      </w:r>
+        <w:t xml:space="preserve">GitHub </w:t>
+      </w:r>
+      <w:proofErr w:type="spellStart"/>
       <w:r>
         <w:rPr>
           <w:rFonts w:ascii="Times New Roman" w:eastAsia="Times New Roman" w:hAnsi="Times New Roman" w:cs="Times New Roman"/>
@@ -4389,9 +5905,83 @@
           <w:lang w:eastAsia="es-AR"/>
           <w14:ligatures w14:val="none"/>
         </w:rPr>
-        <w:t xml:space="preserve">GitHub </w:t>
-      </w:r>
-      <w:proofErr w:type="spellStart"/>
+        <w:t>Actions</w:t>
+      </w:r>
+      <w:proofErr w:type="spellEnd"/>
+      <w:r>
+        <w:rPr>
+          <w:rFonts w:ascii="Times New Roman" w:eastAsia="Times New Roman" w:hAnsi="Times New Roman" w:cs="Times New Roman"/>
+          <w:kern w:val="0"/>
+          <w:sz w:val="24"/>
+          <w:szCs w:val="24"/>
+          <w:lang w:eastAsia="es-AR"/>
+          <w14:ligatures w14:val="none"/>
+        </w:rPr>
+        <w:t xml:space="preserve"> y muchas otras.</w:t>
+      </w:r>
+    </w:p>
+    <w:p>
+      <w:pPr>
+        <w:spacing w:after="0" w:line="240" w:lineRule="auto"/>
+        <w:ind w:left="708"/>
+        <w:rPr>
+          <w:rFonts w:ascii="Times New Roman" w:eastAsia="Times New Roman" w:hAnsi="Times New Roman" w:cs="Times New Roman"/>
+          <w:kern w:val="0"/>
+          <w:sz w:val="24"/>
+          <w:szCs w:val="24"/>
+          <w:lang w:eastAsia="es-AR"/>
+          <w14:ligatures w14:val="none"/>
+        </w:rPr>
+      </w:pPr>
+      <w:r>
+        <w:rPr>
+          <w:rFonts w:ascii="Times New Roman" w:eastAsia="Times New Roman" w:hAnsi="Times New Roman" w:cs="Times New Roman"/>
+          <w:kern w:val="0"/>
+          <w:sz w:val="24"/>
+          <w:szCs w:val="24"/>
+          <w:lang w:eastAsia="es-AR"/>
+          <w14:ligatures w14:val="none"/>
+        </w:rPr>
+        <w:pict w14:anchorId="6F6117FF">
+          <v:rect id="_x0000_i1028" style="width:0;height:1.5pt" o:hralign="center" o:hrstd="t" o:hr="t" fillcolor="#a0a0a0" stroked="f"/>
+        </w:pict>
+      </w:r>
+    </w:p>
+    <w:p>
+      <w:pPr>
+        <w:spacing w:before="100" w:beforeAutospacing="1" w:after="100" w:afterAutospacing="1" w:line="240" w:lineRule="auto"/>
+        <w:ind w:left="708"/>
+        <w:rPr>
+          <w:rFonts w:ascii="Times New Roman" w:eastAsia="Times New Roman" w:hAnsi="Times New Roman" w:cs="Times New Roman"/>
+          <w:kern w:val="0"/>
+          <w:sz w:val="24"/>
+          <w:szCs w:val="24"/>
+          <w:lang w:eastAsia="es-AR"/>
+          <w14:ligatures w14:val="none"/>
+        </w:rPr>
+      </w:pPr>
+      <w:r>
+        <w:rPr>
+          <w:rFonts w:ascii="Segoe UI Emoji" w:eastAsia="Times New Roman" w:hAnsi="Segoe UI Emoji" w:cs="Segoe UI Emoji"/>
+          <w:kern w:val="0"/>
+          <w:sz w:val="24"/>
+          <w:szCs w:val="24"/>
+          <w:lang w:eastAsia="es-AR"/>
+          <w14:ligatures w14:val="none"/>
+        </w:rPr>
+        <w:t>📚</w:t>
+      </w:r>
+      <w:r>
+        <w:rPr>
+          <w:rFonts w:ascii="Times New Roman" w:eastAsia="Times New Roman" w:hAnsi="Times New Roman" w:cs="Times New Roman"/>
+          <w:kern w:val="0"/>
+          <w:sz w:val="24"/>
+          <w:szCs w:val="24"/>
+          <w:lang w:eastAsia="es-AR"/>
+          <w14:ligatures w14:val="none"/>
+        </w:rPr>
+        <w:t xml:space="preserve"> </w:t>
+      </w:r>
       <w:r>
         <w:rPr>
           <w:rFonts w:ascii="Times New Roman" w:eastAsia="Times New Roman" w:hAnsi="Times New Roman" w:cs="Times New Roman"/>
@@ -4403,24 +5993,12 @@
           <w:lang w:eastAsia="es-AR"/>
           <w14:ligatures w14:val="none"/>
         </w:rPr>
-        <w:t>Actions</w:t>
-      </w:r>
-      <w:proofErr w:type="spellEnd"/>
-      <w:r>
-        <w:rPr>
-          <w:rFonts w:ascii="Times New Roman" w:eastAsia="Times New Roman" w:hAnsi="Times New Roman" w:cs="Times New Roman"/>
-          <w:kern w:val="0"/>
-          <w:sz w:val="24"/>
-          <w:szCs w:val="24"/>
-          <w:lang w:eastAsia="es-AR"/>
-          <w14:ligatures w14:val="none"/>
-        </w:rPr>
-        <w:t xml:space="preserve"> y muchas otras.</w:t>
-      </w:r>
-    </w:p>
-    <w:p>
-      <w:pPr>
-        <w:spacing w:after="0" w:line="240" w:lineRule="auto"/>
+        <w:t>Actividad: "Construyendo el puente DevOps"</w:t>
+      </w:r>
+    </w:p>
+    <w:p>
+      <w:pPr>
+        <w:spacing w:before="100" w:beforeAutospacing="1" w:after="100" w:afterAutospacing="1" w:line="240" w:lineRule="auto"/>
         <w:ind w:left="708"/>
         <w:rPr>
           <w:rFonts w:ascii="Times New Roman" w:eastAsia="Times New Roman" w:hAnsi="Times New Roman" w:cs="Times New Roman"/>
@@ -4433,33 +6011,6 @@
       </w:pPr>
       <w:r>
         <w:rPr>
-          <w:rFonts w:ascii="Times New Roman" w:eastAsia="Times New Roman" w:hAnsi="Times New Roman" w:cs="Times New Roman"/>
-          <w:kern w:val="0"/>
-          <w:sz w:val="24"/>
-          <w:szCs w:val="24"/>
-          <w:lang w:eastAsia="es-AR"/>
-          <w14:ligatures w14:val="none"/>
-        </w:rPr>
-        <w:pict w14:anchorId="6F6117FF">
-          <v:rect id="_x0000_i1041" style="width:0;height:1.5pt" o:hralign="center" o:hrstd="t" o:hr="t" fillcolor="#a0a0a0" stroked="f"/>
-        </w:pict>
-      </w:r>
-    </w:p>
-    <w:p>
-      <w:pPr>
-        <w:spacing w:before="100" w:beforeAutospacing="1" w:after="100" w:afterAutospacing="1" w:line="240" w:lineRule="auto"/>
-        <w:ind w:left="708"/>
-        <w:rPr>
-          <w:rFonts w:ascii="Times New Roman" w:eastAsia="Times New Roman" w:hAnsi="Times New Roman" w:cs="Times New Roman"/>
-          <w:kern w:val="0"/>
-          <w:sz w:val="24"/>
-          <w:szCs w:val="24"/>
-          <w:lang w:eastAsia="es-AR"/>
-          <w14:ligatures w14:val="none"/>
-        </w:rPr>
-      </w:pPr>
-      <w:r>
-        <w:rPr>
           <w:rFonts w:ascii="Segoe UI Emoji" w:eastAsia="Times New Roman" w:hAnsi="Segoe UI Emoji" w:cs="Segoe UI Emoji"/>
           <w:kern w:val="0"/>
           <w:sz w:val="24"/>
@@ -4467,56 +6018,6 @@
           <w:lang w:eastAsia="es-AR"/>
           <w14:ligatures w14:val="none"/>
         </w:rPr>
-        <w:t>📚</w:t>
-      </w:r>
-      <w:r>
-        <w:rPr>
-          <w:rFonts w:ascii="Times New Roman" w:eastAsia="Times New Roman" w:hAnsi="Times New Roman" w:cs="Times New Roman"/>
-          <w:kern w:val="0"/>
-          <w:sz w:val="24"/>
-          <w:szCs w:val="24"/>
-          <w:lang w:eastAsia="es-AR"/>
-          <w14:ligatures w14:val="none"/>
-        </w:rPr>
-        <w:t xml:space="preserve"> </w:t>
-      </w:r>
-      <w:r>
-        <w:rPr>
-          <w:rFonts w:ascii="Times New Roman" w:eastAsia="Times New Roman" w:hAnsi="Times New Roman" w:cs="Times New Roman"/>
-          <w:b/>
-          <w:bCs/>
-          <w:kern w:val="0"/>
-          <w:sz w:val="24"/>
-          <w:szCs w:val="24"/>
-          <w:lang w:eastAsia="es-AR"/>
-          <w14:ligatures w14:val="none"/>
-        </w:rPr>
-        <w:t>Actividad: "Construyendo el puente DevOps"</w:t>
-      </w:r>
-    </w:p>
-    <w:p>
-      <w:pPr>
-        <w:spacing w:before="100" w:beforeAutospacing="1" w:after="100" w:afterAutospacing="1" w:line="240" w:lineRule="auto"/>
-        <w:ind w:left="708"/>
-        <w:rPr>
-          <w:rFonts w:ascii="Times New Roman" w:eastAsia="Times New Roman" w:hAnsi="Times New Roman" w:cs="Times New Roman"/>
-          <w:kern w:val="0"/>
-          <w:sz w:val="24"/>
-          <w:szCs w:val="24"/>
-          <w:lang w:eastAsia="es-AR"/>
-          <w14:ligatures w14:val="none"/>
-        </w:rPr>
-      </w:pPr>
-      <w:r>
-        <w:rPr>
-          <w:rFonts w:ascii="Segoe UI Emoji" w:eastAsia="Times New Roman" w:hAnsi="Segoe UI Emoji" w:cs="Segoe UI Emoji"/>
-          <w:kern w:val="0"/>
-          <w:sz w:val="24"/>
-          <w:szCs w:val="24"/>
-          <w:lang w:eastAsia="es-AR"/>
-          <w14:ligatures w14:val="none"/>
-        </w:rPr>
-        <w:lastRenderedPageBreak/>
         <w:t>📝</w:t>
       </w:r>
       <w:r>
@@ -4747,6 +6248,419 @@
     <w:p>
       <w:pPr>
         <w:spacing w:before="100" w:beforeAutospacing="1" w:after="100" w:afterAutospacing="1" w:line="240" w:lineRule="auto"/>
+        <w:rPr>
+          <w:rFonts w:ascii="Times New Roman" w:eastAsia="Times New Roman" w:hAnsi="Times New Roman" w:cs="Times New Roman"/>
+          <w:kern w:val="0"/>
+          <w:sz w:val="24"/>
+          <w:szCs w:val="24"/>
+          <w:lang w:eastAsia="es-AR"/>
+          <w14:ligatures w14:val="none"/>
+        </w:rPr>
+      </w:pPr>
+      <w:r>
+        <w:rPr>
+          <w:rFonts w:ascii="Times New Roman" w:eastAsia="Times New Roman" w:hAnsi="Times New Roman" w:cs="Times New Roman"/>
+          <w:kern w:val="0"/>
+          <w:sz w:val="24"/>
+          <w:szCs w:val="24"/>
+          <w:lang w:eastAsia="es-AR"/>
+          <w14:ligatures w14:val="none"/>
+        </w:rPr>
+        <w:t xml:space="preserve">RESPUESTA </w:t>
+      </w:r>
+    </w:p>
+    <w:p>
+      <w:pPr>
+        <w:spacing w:before="100" w:beforeAutospacing="1" w:after="100" w:afterAutospacing="1" w:line="240" w:lineRule="auto"/>
+        <w:rPr>
+          <w:rFonts w:ascii="Times New Roman" w:eastAsia="Times New Roman" w:hAnsi="Times New Roman" w:cs="Times New Roman"/>
+          <w:kern w:val="0"/>
+          <w:sz w:val="24"/>
+          <w:szCs w:val="24"/>
+          <w:lang w:eastAsia="es-AR"/>
+          <w14:ligatures w14:val="none"/>
+        </w:rPr>
+      </w:pPr>
+      <w:r>
+        <w:rPr>
+          <w:rFonts w:ascii="Times New Roman" w:eastAsia="Times New Roman" w:hAnsi="Times New Roman" w:cs="Times New Roman"/>
+          <w:kern w:val="0"/>
+          <w:sz w:val="24"/>
+          <w:szCs w:val="24"/>
+          <w:lang w:eastAsia="es-AR"/>
+          <w14:ligatures w14:val="none"/>
+        </w:rPr>
+        <w:tab/>
+        <w:t xml:space="preserve">Integrar los equipos Dev – </w:t>
+      </w:r>
+      <w:proofErr w:type="spellStart"/>
+      <w:proofErr w:type="gramStart"/>
+      <w:r>
+        <w:rPr>
+          <w:rFonts w:ascii="Times New Roman" w:eastAsia="Times New Roman" w:hAnsi="Times New Roman" w:cs="Times New Roman"/>
+          <w:kern w:val="0"/>
+          <w:sz w:val="24"/>
+          <w:szCs w:val="24"/>
+          <w:lang w:eastAsia="es-AR"/>
+          <w14:ligatures w14:val="none"/>
+        </w:rPr>
+        <w:t>Ops</w:t>
+      </w:r>
+      <w:proofErr w:type="spellEnd"/>
+      <w:r>
+        <w:rPr>
+          <w:rFonts w:ascii="Times New Roman" w:eastAsia="Times New Roman" w:hAnsi="Times New Roman" w:cs="Times New Roman"/>
+          <w:kern w:val="0"/>
+          <w:sz w:val="24"/>
+          <w:szCs w:val="24"/>
+          <w:lang w:eastAsia="es-AR"/>
+          <w14:ligatures w14:val="none"/>
+        </w:rPr>
+        <w:t xml:space="preserve">  =</w:t>
+      </w:r>
+      <w:proofErr w:type="gramEnd"/>
+      <w:r>
+        <w:rPr>
+          <w:rFonts w:ascii="Times New Roman" w:eastAsia="Times New Roman" w:hAnsi="Times New Roman" w:cs="Times New Roman"/>
+          <w:kern w:val="0"/>
+          <w:sz w:val="24"/>
+          <w:szCs w:val="24"/>
+          <w:lang w:eastAsia="es-AR"/>
+          <w14:ligatures w14:val="none"/>
+        </w:rPr>
+        <w:t xml:space="preserve">&gt; Comunicación – Responsabilidades  =&gt; Automatización – </w:t>
+      </w:r>
+      <w:proofErr w:type="spellStart"/>
+      <w:r>
+        <w:rPr>
+          <w:rFonts w:ascii="Times New Roman" w:eastAsia="Times New Roman" w:hAnsi="Times New Roman" w:cs="Times New Roman"/>
+          <w:kern w:val="0"/>
+          <w:sz w:val="24"/>
+          <w:szCs w:val="24"/>
+          <w:lang w:eastAsia="es-AR"/>
+          <w14:ligatures w14:val="none"/>
+        </w:rPr>
+        <w:t>Feedback</w:t>
+      </w:r>
+      <w:proofErr w:type="spellEnd"/>
+      <w:r>
+        <w:rPr>
+          <w:rFonts w:ascii="Times New Roman" w:eastAsia="Times New Roman" w:hAnsi="Times New Roman" w:cs="Times New Roman"/>
+          <w:kern w:val="0"/>
+          <w:sz w:val="24"/>
+          <w:szCs w:val="24"/>
+          <w:lang w:eastAsia="es-AR"/>
+          <w14:ligatures w14:val="none"/>
+        </w:rPr>
+        <w:t xml:space="preserve"> claro para sector </w:t>
+      </w:r>
+    </w:p>
+    <w:p>
+      <w:pPr>
+        <w:spacing w:before="100" w:beforeAutospacing="1" w:after="100" w:afterAutospacing="1" w:line="240" w:lineRule="auto"/>
+        <w:rPr>
+          <w:rFonts w:ascii="Times New Roman" w:eastAsia="Times New Roman" w:hAnsi="Times New Roman" w:cs="Times New Roman"/>
+          <w:kern w:val="0"/>
+          <w:sz w:val="24"/>
+          <w:szCs w:val="24"/>
+          <w:lang w:eastAsia="es-AR"/>
+          <w14:ligatures w14:val="none"/>
+        </w:rPr>
+      </w:pPr>
+      <w:r>
+        <w:rPr>
+          <w:rFonts w:ascii="Times New Roman" w:eastAsia="Times New Roman" w:hAnsi="Times New Roman" w:cs="Times New Roman"/>
+          <w:kern w:val="0"/>
+          <w:sz w:val="24"/>
+          <w:szCs w:val="24"/>
+          <w:lang w:eastAsia="es-AR"/>
+          <w14:ligatures w14:val="none"/>
+        </w:rPr>
+        <w:t xml:space="preserve">Xp1 – se encarga de </w:t>
+      </w:r>
+      <w:proofErr w:type="spellStart"/>
+      <w:r>
+        <w:rPr>
+          <w:rFonts w:ascii="Times New Roman" w:eastAsia="Times New Roman" w:hAnsi="Times New Roman" w:cs="Times New Roman"/>
+          <w:kern w:val="0"/>
+          <w:sz w:val="24"/>
+          <w:szCs w:val="24"/>
+          <w:lang w:eastAsia="es-AR"/>
+          <w14:ligatures w14:val="none"/>
+        </w:rPr>
+        <w:t>gps</w:t>
+      </w:r>
+      <w:proofErr w:type="spellEnd"/>
+    </w:p>
+    <w:p>
+      <w:pPr>
+        <w:spacing w:before="100" w:beforeAutospacing="1" w:after="100" w:afterAutospacing="1" w:line="240" w:lineRule="auto"/>
+        <w:rPr>
+          <w:rFonts w:ascii="Times New Roman" w:eastAsia="Times New Roman" w:hAnsi="Times New Roman" w:cs="Times New Roman"/>
+          <w:kern w:val="0"/>
+          <w:sz w:val="24"/>
+          <w:szCs w:val="24"/>
+          <w:lang w:eastAsia="es-AR"/>
+          <w14:ligatures w14:val="none"/>
+        </w:rPr>
+      </w:pPr>
+      <w:r>
+        <w:rPr>
+          <w:rFonts w:ascii="Times New Roman" w:eastAsia="Times New Roman" w:hAnsi="Times New Roman" w:cs="Times New Roman"/>
+          <w:kern w:val="0"/>
+          <w:sz w:val="24"/>
+          <w:szCs w:val="24"/>
+          <w:lang w:eastAsia="es-AR"/>
+          <w14:ligatures w14:val="none"/>
+        </w:rPr>
+        <w:t>Xp2 – se encarga de registros</w:t>
+      </w:r>
+    </w:p>
+    <w:p>
+      <w:pPr>
+        <w:spacing w:before="100" w:beforeAutospacing="1" w:after="100" w:afterAutospacing="1" w:line="240" w:lineRule="auto"/>
+        <w:rPr>
+          <w:rFonts w:ascii="Times New Roman" w:eastAsia="Times New Roman" w:hAnsi="Times New Roman" w:cs="Times New Roman"/>
+          <w:kern w:val="0"/>
+          <w:sz w:val="24"/>
+          <w:szCs w:val="24"/>
+          <w:lang w:eastAsia="es-AR"/>
+          <w14:ligatures w14:val="none"/>
+        </w:rPr>
+      </w:pPr>
+      <w:r>
+        <w:rPr>
+          <w:rFonts w:ascii="Times New Roman" w:eastAsia="Times New Roman" w:hAnsi="Times New Roman" w:cs="Times New Roman"/>
+          <w:kern w:val="0"/>
+          <w:sz w:val="24"/>
+          <w:szCs w:val="24"/>
+          <w:lang w:eastAsia="es-AR"/>
+          <w14:ligatures w14:val="none"/>
+        </w:rPr>
+        <w:t xml:space="preserve">Xp3 – pagos </w:t>
+      </w:r>
+    </w:p>
+    <w:p>
+      <w:pPr>
+        <w:spacing w:before="100" w:beforeAutospacing="1" w:after="100" w:afterAutospacing="1" w:line="240" w:lineRule="auto"/>
+        <w:rPr>
+          <w:rFonts w:ascii="Times New Roman" w:eastAsia="Times New Roman" w:hAnsi="Times New Roman" w:cs="Times New Roman"/>
+          <w:kern w:val="0"/>
+          <w:sz w:val="24"/>
+          <w:szCs w:val="24"/>
+          <w:lang w:eastAsia="es-AR"/>
+          <w14:ligatures w14:val="none"/>
+        </w:rPr>
+      </w:pPr>
+      <w:r>
+        <w:rPr>
+          <w:rFonts w:ascii="Times New Roman" w:eastAsia="Times New Roman" w:hAnsi="Times New Roman" w:cs="Times New Roman"/>
+          <w:kern w:val="0"/>
+          <w:sz w:val="24"/>
+          <w:szCs w:val="24"/>
+          <w:lang w:eastAsia="es-AR"/>
+          <w14:ligatures w14:val="none"/>
+        </w:rPr>
+        <w:t xml:space="preserve">Xp4 – </w:t>
+      </w:r>
+      <w:proofErr w:type="spellStart"/>
+      <w:r>
+        <w:rPr>
+          <w:rFonts w:ascii="Times New Roman" w:eastAsia="Times New Roman" w:hAnsi="Times New Roman" w:cs="Times New Roman"/>
+          <w:kern w:val="0"/>
+          <w:sz w:val="24"/>
+          <w:szCs w:val="24"/>
+          <w:lang w:eastAsia="es-AR"/>
+          <w14:ligatures w14:val="none"/>
+        </w:rPr>
+        <w:t>deploy</w:t>
+      </w:r>
+      <w:proofErr w:type="spellEnd"/>
+    </w:p>
+    <w:p>
+      <w:pPr>
+        <w:spacing w:before="100" w:beforeAutospacing="1" w:after="100" w:afterAutospacing="1" w:line="240" w:lineRule="auto"/>
+        <w:rPr>
+          <w:rFonts w:ascii="Times New Roman" w:eastAsia="Times New Roman" w:hAnsi="Times New Roman" w:cs="Times New Roman"/>
+          <w:kern w:val="0"/>
+          <w:sz w:val="24"/>
+          <w:szCs w:val="24"/>
+          <w:lang w:eastAsia="es-AR"/>
+          <w14:ligatures w14:val="none"/>
+        </w:rPr>
+      </w:pPr>
+      <w:r>
+        <w:rPr>
+          <w:rFonts w:ascii="Times New Roman" w:eastAsia="Times New Roman" w:hAnsi="Times New Roman" w:cs="Times New Roman"/>
+          <w:kern w:val="0"/>
+          <w:sz w:val="24"/>
+          <w:szCs w:val="24"/>
+          <w:lang w:eastAsia="es-AR"/>
+          <w14:ligatures w14:val="none"/>
+        </w:rPr>
+        <w:t xml:space="preserve">Xp5 – </w:t>
+      </w:r>
+      <w:proofErr w:type="spellStart"/>
+      <w:r>
+        <w:rPr>
+          <w:rFonts w:ascii="Times New Roman" w:eastAsia="Times New Roman" w:hAnsi="Times New Roman" w:cs="Times New Roman"/>
+          <w:kern w:val="0"/>
+          <w:sz w:val="24"/>
+          <w:szCs w:val="24"/>
+          <w:lang w:eastAsia="es-AR"/>
+          <w14:ligatures w14:val="none"/>
+        </w:rPr>
+        <w:t>matenimiento</w:t>
+      </w:r>
+      <w:proofErr w:type="spellEnd"/>
+    </w:p>
+    <w:p>
+      <w:pPr>
+        <w:spacing w:before="100" w:beforeAutospacing="1" w:after="100" w:afterAutospacing="1" w:line="240" w:lineRule="auto"/>
+        <w:rPr>
+          <w:rFonts w:ascii="Times New Roman" w:eastAsia="Times New Roman" w:hAnsi="Times New Roman" w:cs="Times New Roman"/>
+          <w:kern w:val="0"/>
+          <w:sz w:val="24"/>
+          <w:szCs w:val="24"/>
+          <w:lang w:eastAsia="es-AR"/>
+          <w14:ligatures w14:val="none"/>
+        </w:rPr>
+      </w:pPr>
+      <w:r>
+        <w:rPr>
+          <w:rFonts w:ascii="Times New Roman" w:eastAsia="Times New Roman" w:hAnsi="Times New Roman" w:cs="Times New Roman"/>
+          <w:kern w:val="0"/>
+          <w:sz w:val="24"/>
+          <w:szCs w:val="24"/>
+          <w:lang w:eastAsia="es-AR"/>
+          <w14:ligatures w14:val="none"/>
+        </w:rPr>
+        <w:t xml:space="preserve">Xp6 – At. Cliente   =&gt; </w:t>
+      </w:r>
+      <w:proofErr w:type="spellStart"/>
+      <w:r>
+        <w:rPr>
+          <w:rFonts w:ascii="Times New Roman" w:eastAsia="Times New Roman" w:hAnsi="Times New Roman" w:cs="Times New Roman"/>
+          <w:kern w:val="0"/>
+          <w:sz w:val="24"/>
+          <w:szCs w:val="24"/>
+          <w:lang w:eastAsia="es-AR"/>
+          <w14:ligatures w14:val="none"/>
+        </w:rPr>
+        <w:t>repote</w:t>
+      </w:r>
+      <w:proofErr w:type="spellEnd"/>
+      <w:r>
+        <w:rPr>
+          <w:rFonts w:ascii="Times New Roman" w:eastAsia="Times New Roman" w:hAnsi="Times New Roman" w:cs="Times New Roman"/>
+          <w:kern w:val="0"/>
+          <w:sz w:val="24"/>
+          <w:szCs w:val="24"/>
+          <w:lang w:eastAsia="es-AR"/>
+          <w14:ligatures w14:val="none"/>
+        </w:rPr>
+        <w:t xml:space="preserve"> para </w:t>
+      </w:r>
+      <w:r>
+        <w:rPr>
+          <w:rFonts w:ascii="Times New Roman" w:eastAsia="Times New Roman" w:hAnsi="Times New Roman" w:cs="Times New Roman"/>
+          <w:kern w:val="0"/>
+          <w:sz w:val="24"/>
+          <w:szCs w:val="24"/>
+          <w:lang w:eastAsia="es-AR"/>
+          <w14:ligatures w14:val="none"/>
+        </w:rPr>
+        <w:t xml:space="preserve">Xp1(Tello o </w:t>
+      </w:r>
+      <w:proofErr w:type="spellStart"/>
+      <w:r>
+        <w:rPr>
+          <w:rFonts w:ascii="Times New Roman" w:eastAsia="Times New Roman" w:hAnsi="Times New Roman" w:cs="Times New Roman"/>
+          <w:kern w:val="0"/>
+          <w:sz w:val="24"/>
+          <w:szCs w:val="24"/>
+          <w:lang w:eastAsia="es-AR"/>
+          <w14:ligatures w14:val="none"/>
+        </w:rPr>
+        <w:t>github</w:t>
+      </w:r>
+      <w:proofErr w:type="spellEnd"/>
+      <w:r>
+        <w:rPr>
+          <w:rFonts w:ascii="Times New Roman" w:eastAsia="Times New Roman" w:hAnsi="Times New Roman" w:cs="Times New Roman"/>
+          <w:kern w:val="0"/>
+          <w:sz w:val="24"/>
+          <w:szCs w:val="24"/>
+          <w:lang w:eastAsia="es-AR"/>
+          <w14:ligatures w14:val="none"/>
+        </w:rPr>
+        <w:t xml:space="preserve"> </w:t>
+      </w:r>
+      <w:proofErr w:type="spellStart"/>
+      <w:r>
+        <w:rPr>
+          <w:rFonts w:ascii="Times New Roman" w:eastAsia="Times New Roman" w:hAnsi="Times New Roman" w:cs="Times New Roman"/>
+          <w:kern w:val="0"/>
+          <w:sz w:val="24"/>
+          <w:szCs w:val="24"/>
+          <w:lang w:eastAsia="es-AR"/>
+          <w14:ligatures w14:val="none"/>
+        </w:rPr>
+        <w:t>project</w:t>
+      </w:r>
+      <w:proofErr w:type="spellEnd"/>
+      <w:r>
+        <w:rPr>
+          <w:rFonts w:ascii="Times New Roman" w:eastAsia="Times New Roman" w:hAnsi="Times New Roman" w:cs="Times New Roman"/>
+          <w:kern w:val="0"/>
+          <w:sz w:val="24"/>
+          <w:szCs w:val="24"/>
+          <w:lang w:eastAsia="es-AR"/>
+          <w14:ligatures w14:val="none"/>
+        </w:rPr>
+        <w:t xml:space="preserve">) – </w:t>
+      </w:r>
+    </w:p>
+    <w:p>
+      <w:pPr>
+        <w:spacing w:before="100" w:beforeAutospacing="1" w:after="100" w:afterAutospacing="1" w:line="240" w:lineRule="auto"/>
+        <w:rPr>
+          <w:rFonts w:ascii="Times New Roman" w:eastAsia="Times New Roman" w:hAnsi="Times New Roman" w:cs="Times New Roman"/>
+          <w:kern w:val="0"/>
+          <w:sz w:val="24"/>
+          <w:szCs w:val="24"/>
+          <w:lang w:eastAsia="es-AR"/>
+          <w14:ligatures w14:val="none"/>
+        </w:rPr>
+      </w:pPr>
+      <w:r>
+        <w:rPr>
+          <w:rFonts w:ascii="Times New Roman" w:eastAsia="Times New Roman" w:hAnsi="Times New Roman" w:cs="Times New Roman"/>
+          <w:kern w:val="0"/>
+          <w:sz w:val="24"/>
+          <w:szCs w:val="24"/>
+          <w:lang w:eastAsia="es-AR"/>
+          <w14:ligatures w14:val="none"/>
+        </w:rPr>
+        <w:t xml:space="preserve">A xp1 recibe lo subsana -&gt; Xp4 -&gt;producción </w:t>
+      </w:r>
+    </w:p>
+    <w:p>
+      <w:pPr>
+        <w:spacing w:before="100" w:beforeAutospacing="1" w:after="100" w:afterAutospacing="1" w:line="240" w:lineRule="auto"/>
+        <w:rPr>
+          <w:rFonts w:ascii="Times New Roman" w:eastAsia="Times New Roman" w:hAnsi="Times New Roman" w:cs="Times New Roman"/>
+          <w:kern w:val="0"/>
+          <w:sz w:val="24"/>
+          <w:szCs w:val="24"/>
+          <w:lang w:eastAsia="es-AR"/>
+          <w14:ligatures w14:val="none"/>
+        </w:rPr>
+      </w:pPr>
+    </w:p>
+    <w:p>
+      <w:pPr>
+        <w:spacing w:before="100" w:beforeAutospacing="1" w:after="100" w:afterAutospacing="1" w:line="240" w:lineRule="auto"/>
         <w:outlineLvl w:val="3"/>
         <w:rPr>
           <w:rFonts w:ascii="Times New Roman" w:eastAsia="Times New Roman" w:hAnsi="Times New Roman" w:cs="Times New Roman"/>
@@ -4783,7 +6697,7 @@
           <w:lang w:eastAsia="es-AR"/>
           <w14:ligatures w14:val="none"/>
         </w:rPr>
-        <w:t xml:space="preserve"> Actividad por estaciones </w:t>
+        <w:t xml:space="preserve"> Actividad </w:t>
       </w:r>
     </w:p>
     <w:p>
@@ -4999,8 +6913,9 @@
           <w:lang w:eastAsia="es-AR"/>
           <w14:ligatures w14:val="none"/>
         </w:rPr>
+        <w:lastRenderedPageBreak/>
         <w:pict w14:anchorId="2E94CF70">
-          <v:rect id="_x0000_i1028" style="width:0;height:1.5pt" o:hralign="center" o:hrstd="t" o:hr="t" fillcolor="#a0a0a0" stroked="f"/>
+          <v:rect id="_x0000_i1029" style="width:0;height:1.5pt" o:hralign="center" o:hrstd="t" o:hr="t" fillcolor="#a0a0a0" stroked="f"/>
         </w:pict>
       </w:r>
     </w:p>
@@ -5043,7 +6958,7 @@
           <w:lang w:eastAsia="es-AR"/>
           <w14:ligatures w14:val="none"/>
         </w:rPr>
-        <w:t xml:space="preserve"> 3. Actividad integradora grupal </w:t>
+        <w:t xml:space="preserve"> 3. Actividad integradora </w:t>
       </w:r>
     </w:p>
     <w:p>
@@ -5418,7 +7333,7 @@
           <w14:ligatures w14:val="none"/>
         </w:rPr>
         <w:pict w14:anchorId="1DE6C977">
-          <v:rect id="_x0000_i1029" style="width:0;height:1.5pt" o:hralign="center" o:hrstd="t" o:hr="t" fillcolor="#a0a0a0" stroked="f"/>
+          <v:rect id="_x0000_i1030" style="width:0;height:1.5pt" o:hralign="center" o:hrstd="t" o:hr="t" fillcolor="#a0a0a0" stroked="f"/>
         </w:pict>
       </w:r>
     </w:p>
@@ -5551,7 +7466,7 @@
           <w14:ligatures w14:val="none"/>
         </w:rPr>
         <w:pict w14:anchorId="39CBA289">
-          <v:rect id="_x0000_i1030" style="width:0;height:1.5pt" o:hralign="center" o:hrstd="t" o:hr="t" fillcolor="#a0a0a0" stroked="f"/>
+          <v:rect id="_x0000_i1031" style="width:0;height:1.5pt" o:hralign="center" o:hrstd="t" o:hr="t" fillcolor="#a0a0a0" stroked="f"/>
         </w:pict>
       </w:r>
     </w:p>
@@ -5581,7 +7496,6 @@
           <w:lang w:eastAsia="es-AR"/>
           <w14:ligatures w14:val="none"/>
         </w:rPr>
-        <w:lastRenderedPageBreak/>
         <w:t>🧠</w:t>
       </w:r>
       <w:r>
@@ -5752,7 +7666,7 @@
           <w14:ligatures w14:val="none"/>
         </w:rPr>
         <w:pict w14:anchorId="54274679">
-          <v:rect id="_x0000_i1031" style="width:0;height:1.5pt" o:hralign="center" o:hrstd="t" o:hr="t" fillcolor="#a0a0a0" stroked="f"/>
+          <v:rect id="_x0000_i1032" style="width:0;height:1.5pt" o:hralign="center" o:hrstd="t" o:hr="t" fillcolor="#a0a0a0" stroked="f"/>
         </w:pict>
       </w:r>
     </w:p>
@@ -6106,155 +8020,8 @@
           <w14:ligatures w14:val="none"/>
         </w:rPr>
         <w:pict w14:anchorId="01C76E98">
-          <v:rect id="_x0000_i1032" style="width:0;height:1.5pt" o:hralign="center" o:hrstd="t" o:hr="t" fillcolor="#a0a0a0" stroked="f"/>
+          <v:rect id="_x0000_i1033" style="width:0;height:1.5pt" o:hralign="center" o:hrstd="t" o:hr="t" fillcolor="#a0a0a0" stroked="f"/>
         </w:pict>
-      </w:r>
-    </w:p>
-    <w:p>
-      <w:pPr>
-        <w:spacing w:before="100" w:beforeAutospacing="1" w:after="100" w:afterAutospacing="1" w:line="240" w:lineRule="auto"/>
-        <w:rPr>
-          <w:rFonts w:ascii="Times New Roman" w:eastAsia="Times New Roman" w:hAnsi="Times New Roman" w:cs="Times New Roman"/>
-          <w:kern w:val="0"/>
-          <w:sz w:val="24"/>
-          <w:szCs w:val="24"/>
-          <w:lang w:eastAsia="es-AR"/>
-          <w14:ligatures w14:val="none"/>
-        </w:rPr>
-      </w:pPr>
-      <w:r>
-        <w:rPr>
-          <w:rFonts w:ascii="Segoe UI Emoji" w:eastAsia="Times New Roman" w:hAnsi="Segoe UI Emoji" w:cs="Segoe UI Emoji"/>
-          <w:b/>
-          <w:bCs/>
-          <w:kern w:val="0"/>
-          <w:sz w:val="24"/>
-          <w:szCs w:val="24"/>
-          <w:lang w:eastAsia="es-AR"/>
-          <w14:ligatures w14:val="none"/>
-        </w:rPr>
-        <w:t>🏆</w:t>
-      </w:r>
-      <w:r>
-        <w:rPr>
-          <w:rFonts w:ascii="Times New Roman" w:eastAsia="Times New Roman" w:hAnsi="Times New Roman" w:cs="Times New Roman"/>
-          <w:b/>
-          <w:bCs/>
-          <w:kern w:val="0"/>
-          <w:sz w:val="24"/>
-          <w:szCs w:val="24"/>
-          <w:lang w:eastAsia="es-AR"/>
-          <w14:ligatures w14:val="none"/>
-        </w:rPr>
-        <w:t xml:space="preserve"> Evaluación sugerida para parcial o práctica:</w:t>
-      </w:r>
-    </w:p>
-    <w:p>
-      <w:pPr>
-        <w:numPr>
-          <w:ilvl w:val="0"/>
-          <w:numId w:val="13"/>
-        </w:numPr>
-        <w:spacing w:before="100" w:beforeAutospacing="1" w:after="100" w:afterAutospacing="1" w:line="240" w:lineRule="auto"/>
-        <w:rPr>
-          <w:rFonts w:ascii="Times New Roman" w:eastAsia="Times New Roman" w:hAnsi="Times New Roman" w:cs="Times New Roman"/>
-          <w:kern w:val="0"/>
-          <w:sz w:val="24"/>
-          <w:szCs w:val="24"/>
-          <w:lang w:eastAsia="es-AR"/>
-          <w14:ligatures w14:val="none"/>
-        </w:rPr>
-      </w:pPr>
-      <w:r>
-        <w:rPr>
-          <w:rFonts w:ascii="Times New Roman" w:eastAsia="Times New Roman" w:hAnsi="Times New Roman" w:cs="Times New Roman"/>
-          <w:kern w:val="0"/>
-          <w:sz w:val="24"/>
-          <w:szCs w:val="24"/>
-          <w:lang w:eastAsia="es-AR"/>
-          <w14:ligatures w14:val="none"/>
-        </w:rPr>
-        <w:t>Análisis de un caso de software con elección y justificación del modelo adecuado.</w:t>
-      </w:r>
-    </w:p>
-    <w:p>
-      <w:pPr>
-        <w:numPr>
-          <w:ilvl w:val="0"/>
-          <w:numId w:val="13"/>
-        </w:numPr>
-        <w:spacing w:before="100" w:beforeAutospacing="1" w:after="100" w:afterAutospacing="1" w:line="240" w:lineRule="auto"/>
-        <w:rPr>
-          <w:rFonts w:ascii="Times New Roman" w:eastAsia="Times New Roman" w:hAnsi="Times New Roman" w:cs="Times New Roman"/>
-          <w:kern w:val="0"/>
-          <w:sz w:val="24"/>
-          <w:szCs w:val="24"/>
-          <w:lang w:eastAsia="es-AR"/>
-          <w14:ligatures w14:val="none"/>
-        </w:rPr>
-      </w:pPr>
-      <w:r>
-        <w:rPr>
-          <w:rFonts w:ascii="Times New Roman" w:eastAsia="Times New Roman" w:hAnsi="Times New Roman" w:cs="Times New Roman"/>
-          <w:kern w:val="0"/>
-          <w:sz w:val="24"/>
-          <w:szCs w:val="24"/>
-          <w:lang w:eastAsia="es-AR"/>
-          <w14:ligatures w14:val="none"/>
-        </w:rPr>
-        <w:t>Preguntas de verdadero/falso + justificación.</w:t>
-      </w:r>
-    </w:p>
-    <w:p>
-      <w:pPr>
-        <w:numPr>
-          <w:ilvl w:val="0"/>
-          <w:numId w:val="13"/>
-        </w:numPr>
-        <w:spacing w:before="100" w:beforeAutospacing="1" w:after="100" w:afterAutospacing="1" w:line="240" w:lineRule="auto"/>
-        <w:rPr>
-          <w:rFonts w:ascii="Times New Roman" w:eastAsia="Times New Roman" w:hAnsi="Times New Roman" w:cs="Times New Roman"/>
-          <w:kern w:val="0"/>
-          <w:sz w:val="24"/>
-          <w:szCs w:val="24"/>
-          <w:lang w:eastAsia="es-AR"/>
-          <w14:ligatures w14:val="none"/>
-        </w:rPr>
-      </w:pPr>
-      <w:r>
-        <w:rPr>
-          <w:rFonts w:ascii="Times New Roman" w:eastAsia="Times New Roman" w:hAnsi="Times New Roman" w:cs="Times New Roman"/>
-          <w:kern w:val="0"/>
-          <w:sz w:val="24"/>
-          <w:szCs w:val="24"/>
-          <w:lang w:eastAsia="es-AR"/>
-          <w14:ligatures w14:val="none"/>
-        </w:rPr>
-        <w:t xml:space="preserve">Role </w:t>
-      </w:r>
-      <w:proofErr w:type="spellStart"/>
-      <w:r>
-        <w:rPr>
-          <w:rFonts w:ascii="Times New Roman" w:eastAsia="Times New Roman" w:hAnsi="Times New Roman" w:cs="Times New Roman"/>
-          <w:kern w:val="0"/>
-          <w:sz w:val="24"/>
-          <w:szCs w:val="24"/>
-          <w:lang w:eastAsia="es-AR"/>
-          <w14:ligatures w14:val="none"/>
-        </w:rPr>
-        <w:t>play</w:t>
-      </w:r>
-      <w:proofErr w:type="spellEnd"/>
-      <w:r>
-        <w:rPr>
-          <w:rFonts w:ascii="Times New Roman" w:eastAsia="Times New Roman" w:hAnsi="Times New Roman" w:cs="Times New Roman"/>
-          <w:kern w:val="0"/>
-          <w:sz w:val="24"/>
-          <w:szCs w:val="24"/>
-          <w:lang w:eastAsia="es-AR"/>
-          <w14:ligatures w14:val="none"/>
-        </w:rPr>
-        <w:t xml:space="preserve"> de una reunión ágil simulada.</w:t>
       </w:r>
     </w:p>
     <w:p/>
@@ -10065,6 +11832,36 @@
       <w:bCs/>
     </w:rPr>
   </w:style>
+  <w:style w:type="paragraph" w:styleId="Prrafodelista">
+    <w:name w:val="List Paragraph"/>
+    <w:basedOn w:val="Normal"/>
+    <w:uiPriority w:val="34"/>
+    <w:qFormat/>
+    <w:rsid w:val="00B17EE1"/>
+    <w:pPr>
+      <w:ind w:left="720"/>
+      <w:contextualSpacing/>
+    </w:pPr>
+  </w:style>
+  <w:style w:type="table" w:styleId="Tablaconcuadrcula">
+    <w:name w:val="Table Grid"/>
+    <w:basedOn w:val="Tablanormal"/>
+    <w:uiPriority w:val="39"/>
+    <w:rsid w:val="00C84793"/>
+    <w:pPr>
+      <w:spacing w:after="0" w:line="240" w:lineRule="auto"/>
+    </w:pPr>
+    <w:tblPr>
+      <w:tblBorders>
+        <w:top w:val="single" w:sz="4" w:space="0" w:color="auto"/>
+        <w:left w:val="single" w:sz="4" w:space="0" w:color="auto"/>
+        <w:bottom w:val="single" w:sz="4" w:space="0" w:color="auto"/>
+        <w:right w:val="single" w:sz="4" w:space="0" w:color="auto"/>
+        <w:insideH w:val="single" w:sz="4" w:space="0" w:color="auto"/>
+        <w:insideV w:val="single" w:sz="4" w:space="0" w:color="auto"/>
+      </w:tblBorders>
+    </w:tblPr>
+  </w:style>
 </w:styles>
 </file>
 
